--- a/Risk-assessment-v0.1.docx
+++ b/Risk-assessment-v0.1.docx
@@ -100,13 +100,15 @@
               <w:spacing w:line="240" w:lineRule="auto"/>
               <w:rPr>
                 <w:b/>
+                <w:lang w:val="el-GR"/>
               </w:rPr>
             </w:pPr>
             <w:r>
               <w:rPr>
                 <w:b/>
-              </w:rPr>
-              <w:t>Περιγραφή</w:t>
+                <w:lang w:val="el-GR"/>
+              </w:rPr>
+              <w:t>Τύπος</w:t>
             </w:r>
           </w:p>
         </w:tc>
@@ -406,13 +408,15 @@
               <w:spacing w:line="240" w:lineRule="auto"/>
               <w:rPr>
                 <w:b/>
+                <w:lang w:val="el-GR"/>
               </w:rPr>
             </w:pPr>
             <w:r>
               <w:rPr>
                 <w:b/>
-              </w:rPr>
-              <w:t>Περιγραφή</w:t>
+                <w:lang w:val="el-GR"/>
+              </w:rPr>
+              <w:t>Τύπος</w:t>
             </w:r>
           </w:p>
         </w:tc>
@@ -663,13 +667,15 @@
               <w:spacing w:line="240" w:lineRule="auto"/>
               <w:rPr>
                 <w:b/>
+                <w:lang w:val="el-GR"/>
               </w:rPr>
             </w:pPr>
             <w:r>
               <w:rPr>
                 <w:b/>
-              </w:rPr>
-              <w:t>Περιγραφή</w:t>
+                <w:lang w:val="el-GR"/>
+              </w:rPr>
+              <w:t>Τύπος</w:t>
             </w:r>
           </w:p>
         </w:tc>
@@ -920,13 +926,15 @@
               <w:spacing w:line="240" w:lineRule="auto"/>
               <w:rPr>
                 <w:b/>
+                <w:lang w:val="el-GR"/>
               </w:rPr>
             </w:pPr>
             <w:r>
               <w:rPr>
                 <w:b/>
-              </w:rPr>
-              <w:t>Περιγραφή</w:t>
+                <w:lang w:val="el-GR"/>
+              </w:rPr>
+              <w:t>Τύπος</w:t>
             </w:r>
           </w:p>
         </w:tc>

--- a/Risk-assessment-v0.1.docx
+++ b/Risk-assessment-v0.1.docx
@@ -2,9 +2,1463 @@
 <file path=word/document.xml><?xml version="1.0" encoding="utf-8"?>
 <w:document xmlns:wpc="http://schemas.microsoft.com/office/word/2010/wordprocessingCanvas" xmlns:cx="http://schemas.microsoft.com/office/drawing/2014/chartex" xmlns:cx1="http://schemas.microsoft.com/office/drawing/2015/9/8/chartex" xmlns:cx2="http://schemas.microsoft.com/office/drawing/2015/10/21/chartex" xmlns:cx3="http://schemas.microsoft.com/office/drawing/2016/5/9/chartex" xmlns:cx4="http://schemas.microsoft.com/office/drawing/2016/5/10/chartex" xmlns:cx5="http://schemas.microsoft.com/office/drawing/2016/5/11/chartex" xmlns:cx6="http://schemas.microsoft.com/office/drawing/2016/5/12/chartex" xmlns:cx7="http://schemas.microsoft.com/office/drawing/2016/5/13/chartex" xmlns:cx8="http://schemas.microsoft.com/office/drawing/2016/5/14/chartex" xmlns:mc="http://schemas.openxmlformats.org/markup-compatibility/2006" xmlns:aink="http://schemas.microsoft.com/office/drawing/2016/ink" xmlns:am3d="http://schemas.microsoft.com/office/drawing/2017/model3d" xmlns:o="urn:schemas-microsoft-com:office:office" xmlns:oel="http://schemas.microsoft.com/office/2019/extlst" xmlns:r="http://schemas.openxmlformats.org/officeDocument/2006/relationships" xmlns:m="http://schemas.openxmlformats.org/officeDocument/2006/math" xmlns:v="urn:schemas-microsoft-com:vml" xmlns:wp14="http://schemas.microsoft.com/office/word/2010/wordprocessingDrawing" xmlns:wp="http://schemas.openxmlformats.org/drawingml/2006/wordprocessingDrawing" xmlns:w10="urn:schemas-microsoft-com:office:word" xmlns:w="http://schemas.openxmlformats.org/wordprocessingml/2006/main" xmlns:w14="http://schemas.microsoft.com/office/word/2010/wordml" xmlns:w15="http://schemas.microsoft.com/office/word/2012/wordml" xmlns:w16cex="http://schemas.microsoft.com/office/word/2018/wordml/cex" xmlns:w16cid="http://schemas.microsoft.com/office/word/2016/wordml/cid" xmlns:w16="http://schemas.microsoft.com/office/word/2018/wordml" xmlns:w16sdtdh="http://schemas.microsoft.com/office/word/2020/wordml/sdtdatahash" xmlns:w16se="http://schemas.microsoft.com/office/word/2015/wordml/symex" xmlns:wpg="http://schemas.microsoft.com/office/word/2010/wordprocessingGroup" xmlns:wpi="http://schemas.microsoft.com/office/word/2010/wordprocessingInk" xmlns:wne="http://schemas.microsoft.com/office/word/2006/wordml" xmlns:wps="http://schemas.microsoft.com/office/word/2010/wordprocessingShape" mc:Ignorable="w14 w15 w16se w16cid w16 w16cex w16sdtdh wp14">
   <w:body>
+    <w:p>
+      <w:pPr>
+        <w:jc w:val="center"/>
+        <w:rPr>
+          <w:sz w:val="52"/>
+          <w:szCs w:val="52"/>
+        </w:rPr>
+      </w:pPr>
+    </w:p>
+    <w:p>
+      <w:pPr>
+        <w:jc w:val="center"/>
+        <w:rPr>
+          <w:sz w:val="52"/>
+          <w:szCs w:val="52"/>
+        </w:rPr>
+      </w:pPr>
+    </w:p>
+    <w:p>
+      <w:pPr>
+        <w:jc w:val="center"/>
+        <w:rPr>
+          <w:sz w:val="52"/>
+          <w:szCs w:val="52"/>
+        </w:rPr>
+      </w:pPr>
+    </w:p>
+    <w:p>
+      <w:pPr>
+        <w:jc w:val="center"/>
+        <w:rPr>
+          <w:sz w:val="52"/>
+          <w:szCs w:val="52"/>
+        </w:rPr>
+      </w:pPr>
+    </w:p>
+    <w:p>
+      <w:pPr>
+        <w:jc w:val="center"/>
+        <w:rPr>
+          <w:sz w:val="52"/>
+          <w:szCs w:val="52"/>
+        </w:rPr>
+      </w:pPr>
+    </w:p>
+    <w:p>
+      <w:pPr>
+        <w:jc w:val="center"/>
+        <w:rPr>
+          <w:sz w:val="52"/>
+          <w:szCs w:val="52"/>
+        </w:rPr>
+      </w:pPr>
+    </w:p>
+    <w:p>
+      <w:pPr>
+        <w:jc w:val="center"/>
+        <w:rPr>
+          <w:sz w:val="96"/>
+          <w:szCs w:val="96"/>
+          <w:lang w:val="en-US"/>
+        </w:rPr>
+      </w:pPr>
+      <w:r>
+        <w:rPr>
+          <w:sz w:val="72"/>
+          <w:szCs w:val="72"/>
+          <w:lang w:val="en-US"/>
+        </w:rPr>
+        <w:t>Project-Plan v0.1</w:t>
+      </w:r>
+    </w:p>
+    <w:p>
+      <w:pPr>
+        <w:jc w:val="center"/>
+        <w:rPr>
+          <w:sz w:val="52"/>
+          <w:szCs w:val="52"/>
+          <w:lang w:val="en-US"/>
+        </w:rPr>
+      </w:pPr>
+    </w:p>
+    <w:p>
+      <w:pPr>
+        <w:jc w:val="center"/>
+        <w:rPr>
+          <w:sz w:val="52"/>
+          <w:szCs w:val="52"/>
+          <w:lang w:val="en-US"/>
+        </w:rPr>
+      </w:pPr>
+    </w:p>
+    <w:p>
+      <w:pPr>
+        <w:jc w:val="center"/>
+        <w:rPr>
+          <w:i/>
+          <w:iCs/>
+          <w:sz w:val="52"/>
+          <w:szCs w:val="52"/>
+          <w:lang w:val="en-US"/>
+        </w:rPr>
+      </w:pPr>
+    </w:p>
+    <w:p>
+      <w:pPr>
+        <w:jc w:val="center"/>
+        <w:rPr>
+          <w:lang w:val="en-US"/>
+        </w:rPr>
+      </w:pPr>
+      <w:r>
+        <w:rPr>
+          <w:i/>
+          <w:iCs/>
+          <w:sz w:val="72"/>
+          <w:szCs w:val="72"/>
+          <w:lang w:val="en-US"/>
+        </w:rPr>
+        <w:t>R.O.W.</w:t>
+      </w:r>
+    </w:p>
+    <w:p>
+      <w:pPr>
+        <w:jc w:val="center"/>
+        <w:rPr>
+          <w:i/>
+          <w:iCs/>
+          <w:sz w:val="52"/>
+          <w:szCs w:val="52"/>
+          <w:lang w:val="en-US"/>
+        </w:rPr>
+      </w:pPr>
+    </w:p>
+    <w:p>
+      <w:pPr>
+        <w:jc w:val="center"/>
+        <w:rPr>
+          <w:i/>
+          <w:iCs/>
+          <w:sz w:val="52"/>
+          <w:szCs w:val="52"/>
+          <w:lang w:val="en-US"/>
+        </w:rPr>
+      </w:pPr>
+    </w:p>
+    <w:p>
+      <w:pPr>
+        <w:jc w:val="center"/>
+        <w:rPr>
+          <w:i/>
+          <w:iCs/>
+          <w:sz w:val="52"/>
+          <w:szCs w:val="52"/>
+          <w:lang w:val="en-US"/>
+        </w:rPr>
+      </w:pPr>
+    </w:p>
+    <w:p>
+      <w:pPr>
+        <w:jc w:val="center"/>
+        <w:rPr>
+          <w:i/>
+          <w:iCs/>
+          <w:sz w:val="52"/>
+          <w:szCs w:val="52"/>
+          <w:lang w:val="en-US"/>
+        </w:rPr>
+      </w:pPr>
+    </w:p>
+    <w:p>
+      <w:pPr>
+        <w:jc w:val="center"/>
+        <w:rPr>
+          <w:i/>
+          <w:iCs/>
+          <w:sz w:val="52"/>
+          <w:szCs w:val="52"/>
+          <w:lang w:val="en-US"/>
+        </w:rPr>
+      </w:pPr>
+    </w:p>
+    <w:p>
+      <w:pPr>
+        <w:jc w:val="center"/>
+        <w:rPr>
+          <w:i/>
+          <w:iCs/>
+          <w:sz w:val="52"/>
+          <w:szCs w:val="52"/>
+          <w:lang w:val="en-US"/>
+        </w:rPr>
+      </w:pPr>
+    </w:p>
+    <w:p>
+      <w:pPr>
+        <w:jc w:val="center"/>
+        <w:rPr>
+          <w:i/>
+          <w:iCs/>
+          <w:sz w:val="52"/>
+          <w:szCs w:val="52"/>
+          <w:lang w:val="en-US"/>
+        </w:rPr>
+      </w:pPr>
+    </w:p>
+    <w:p>
+      <w:pPr>
+        <w:jc w:val="center"/>
+        <w:rPr>
+          <w:i/>
+          <w:iCs/>
+          <w:sz w:val="52"/>
+          <w:szCs w:val="52"/>
+          <w:lang w:val="en-US"/>
+        </w:rPr>
+      </w:pPr>
+    </w:p>
+    <w:p>
+      <w:pPr>
+        <w:rPr>
+          <w:sz w:val="52"/>
+          <w:szCs w:val="52"/>
+          <w:u w:val="single"/>
+        </w:rPr>
+      </w:pPr>
+      <w:r>
+        <w:rPr>
+          <w:sz w:val="52"/>
+          <w:szCs w:val="52"/>
+          <w:u w:val="single"/>
+        </w:rPr>
+        <w:lastRenderedPageBreak/>
+        <w:t>Μέλη:</w:t>
+      </w:r>
+    </w:p>
+    <w:p>
+      <w:pPr>
+        <w:pStyle w:val="a9"/>
+        <w:numPr>
+          <w:ilvl w:val="0"/>
+          <w:numId w:val="1"/>
+        </w:numPr>
+        <w:spacing w:line="256" w:lineRule="auto"/>
+        <w:rPr>
+          <w:sz w:val="44"/>
+          <w:szCs w:val="44"/>
+        </w:rPr>
+      </w:pPr>
+      <w:proofErr w:type="spellStart"/>
+      <w:r>
+        <w:rPr>
+          <w:sz w:val="44"/>
+          <w:szCs w:val="44"/>
+        </w:rPr>
+        <w:t>Ασημομύτης</w:t>
+      </w:r>
+      <w:proofErr w:type="spellEnd"/>
+      <w:r>
+        <w:rPr>
+          <w:sz w:val="44"/>
+          <w:szCs w:val="44"/>
+        </w:rPr>
+        <w:t xml:space="preserve"> Δα</w:t>
+      </w:r>
+      <w:proofErr w:type="spellStart"/>
+      <w:r>
+        <w:rPr>
+          <w:sz w:val="44"/>
+          <w:szCs w:val="44"/>
+        </w:rPr>
+        <w:t>μι</w:t>
+      </w:r>
+      <w:proofErr w:type="spellEnd"/>
+      <w:r>
+        <w:rPr>
+          <w:sz w:val="44"/>
+          <w:szCs w:val="44"/>
+        </w:rPr>
+        <w:t xml:space="preserve">ανός </w:t>
+      </w:r>
+      <w:r>
+        <w:rPr>
+          <w:sz w:val="44"/>
+          <w:szCs w:val="44"/>
+        </w:rPr>
+        <w:tab/>
+      </w:r>
+      <w:r>
+        <w:rPr>
+          <w:sz w:val="44"/>
+          <w:szCs w:val="44"/>
+        </w:rPr>
+        <w:tab/>
+      </w:r>
+      <w:r>
+        <w:rPr>
+          <w:sz w:val="44"/>
+          <w:szCs w:val="44"/>
+        </w:rPr>
+        <w:t>ΑΜ:1063427</w:t>
+      </w:r>
+    </w:p>
+    <w:p>
+      <w:pPr>
+        <w:pStyle w:val="a9"/>
+        <w:numPr>
+          <w:ilvl w:val="0"/>
+          <w:numId w:val="1"/>
+        </w:numPr>
+        <w:spacing w:line="256" w:lineRule="auto"/>
+        <w:rPr>
+          <w:sz w:val="44"/>
+          <w:szCs w:val="44"/>
+        </w:rPr>
+      </w:pPr>
+      <w:proofErr w:type="spellStart"/>
+      <w:r>
+        <w:rPr>
+          <w:sz w:val="44"/>
+          <w:szCs w:val="44"/>
+        </w:rPr>
+        <w:t>Μετάι</w:t>
+      </w:r>
+      <w:proofErr w:type="spellEnd"/>
+      <w:r>
+        <w:rPr>
+          <w:sz w:val="44"/>
+          <w:szCs w:val="44"/>
+        </w:rPr>
+        <w:t xml:space="preserve"> </w:t>
+      </w:r>
+      <w:proofErr w:type="spellStart"/>
+      <w:r>
+        <w:rPr>
+          <w:sz w:val="44"/>
+          <w:szCs w:val="44"/>
+        </w:rPr>
+        <w:t>Γιονίλντ</w:t>
+      </w:r>
+      <w:proofErr w:type="spellEnd"/>
+      <w:r>
+        <w:rPr>
+          <w:sz w:val="44"/>
+          <w:szCs w:val="44"/>
+        </w:rPr>
+        <w:t xml:space="preserve">α </w:t>
+      </w:r>
+      <w:r>
+        <w:rPr>
+          <w:sz w:val="44"/>
+          <w:szCs w:val="44"/>
+        </w:rPr>
+        <w:tab/>
+      </w:r>
+      <w:r>
+        <w:rPr>
+          <w:sz w:val="44"/>
+          <w:szCs w:val="44"/>
+        </w:rPr>
+        <w:tab/>
+      </w:r>
+      <w:r>
+        <w:rPr>
+          <w:sz w:val="44"/>
+          <w:szCs w:val="44"/>
+        </w:rPr>
+        <w:tab/>
+      </w:r>
+      <w:r>
+        <w:rPr>
+          <w:sz w:val="44"/>
+          <w:szCs w:val="44"/>
+        </w:rPr>
+        <w:tab/>
+        <w:t>ΑΜ:1059650</w:t>
+      </w:r>
+    </w:p>
+    <w:p>
+      <w:pPr>
+        <w:pStyle w:val="a9"/>
+        <w:numPr>
+          <w:ilvl w:val="0"/>
+          <w:numId w:val="1"/>
+        </w:numPr>
+        <w:spacing w:line="256" w:lineRule="auto"/>
+        <w:rPr>
+          <w:sz w:val="44"/>
+          <w:szCs w:val="44"/>
+        </w:rPr>
+      </w:pPr>
+      <w:r>
+        <w:rPr>
+          <w:sz w:val="44"/>
+          <w:szCs w:val="44"/>
+        </w:rPr>
+        <w:t>Παπαβα</w:t>
+      </w:r>
+      <w:proofErr w:type="spellStart"/>
+      <w:r>
+        <w:rPr>
+          <w:sz w:val="44"/>
+          <w:szCs w:val="44"/>
+        </w:rPr>
+        <w:t>σιλείου</w:t>
+      </w:r>
+      <w:proofErr w:type="spellEnd"/>
+      <w:r>
+        <w:rPr>
+          <w:sz w:val="44"/>
+          <w:szCs w:val="44"/>
+        </w:rPr>
+        <w:t xml:space="preserve"> </w:t>
+      </w:r>
+      <w:proofErr w:type="spellStart"/>
+      <w:r>
+        <w:rPr>
+          <w:sz w:val="44"/>
+          <w:szCs w:val="44"/>
+        </w:rPr>
+        <w:t>Μάριος</w:t>
+      </w:r>
+      <w:proofErr w:type="spellEnd"/>
+      <w:r>
+        <w:rPr>
+          <w:sz w:val="44"/>
+          <w:szCs w:val="44"/>
+        </w:rPr>
+        <w:t xml:space="preserve"> </w:t>
+      </w:r>
+      <w:r>
+        <w:rPr>
+          <w:sz w:val="44"/>
+          <w:szCs w:val="44"/>
+        </w:rPr>
+        <w:tab/>
+      </w:r>
+      <w:r>
+        <w:rPr>
+          <w:sz w:val="44"/>
+          <w:szCs w:val="44"/>
+        </w:rPr>
+        <w:tab/>
+        <w:t xml:space="preserve">ΑΜ:1059649 </w:t>
+      </w:r>
+    </w:p>
+    <w:p>
+      <w:pPr>
+        <w:pStyle w:val="a9"/>
+        <w:numPr>
+          <w:ilvl w:val="0"/>
+          <w:numId w:val="1"/>
+        </w:numPr>
+        <w:spacing w:line="256" w:lineRule="auto"/>
+        <w:rPr>
+          <w:sz w:val="44"/>
+          <w:szCs w:val="44"/>
+        </w:rPr>
+      </w:pPr>
+      <w:r>
+        <w:rPr>
+          <w:sz w:val="44"/>
+          <w:szCs w:val="44"/>
+        </w:rPr>
+        <w:t>Παπα</w:t>
+      </w:r>
+      <w:proofErr w:type="spellStart"/>
+      <w:r>
+        <w:rPr>
+          <w:sz w:val="44"/>
+          <w:szCs w:val="44"/>
+        </w:rPr>
+        <w:t>νικολάου</w:t>
+      </w:r>
+      <w:proofErr w:type="spellEnd"/>
+      <w:r>
+        <w:rPr>
+          <w:sz w:val="44"/>
+          <w:szCs w:val="44"/>
+        </w:rPr>
+        <w:t xml:space="preserve"> </w:t>
+      </w:r>
+      <w:proofErr w:type="spellStart"/>
+      <w:r>
+        <w:rPr>
+          <w:sz w:val="44"/>
+          <w:szCs w:val="44"/>
+        </w:rPr>
+        <w:t>Αικ</w:t>
+      </w:r>
+      <w:proofErr w:type="spellEnd"/>
+      <w:r>
+        <w:rPr>
+          <w:sz w:val="44"/>
+          <w:szCs w:val="44"/>
+        </w:rPr>
+        <w:t xml:space="preserve">ατερίνη </w:t>
+      </w:r>
+      <w:r>
+        <w:rPr>
+          <w:sz w:val="44"/>
+          <w:szCs w:val="44"/>
+        </w:rPr>
+        <w:tab/>
+      </w:r>
+      <w:r>
+        <w:rPr>
+          <w:sz w:val="44"/>
+          <w:szCs w:val="44"/>
+        </w:rPr>
+        <w:t>ΑΜ:1064041</w:t>
+      </w:r>
+      <w:r>
+        <w:rPr>
+          <w:sz w:val="44"/>
+          <w:szCs w:val="44"/>
+        </w:rPr>
+        <w:tab/>
+      </w:r>
+    </w:p>
+    <w:p>
+      <w:pPr>
+        <w:rPr>
+          <w:sz w:val="44"/>
+          <w:szCs w:val="44"/>
+        </w:rPr>
+      </w:pPr>
+      <w:r>
+        <w:rPr>
+          <w:sz w:val="44"/>
+          <w:szCs w:val="44"/>
+          <w:u w:val="single"/>
+        </w:rPr>
+        <w:t>Συ</w:t>
+      </w:r>
+      <w:r>
+        <w:rPr>
+          <w:sz w:val="44"/>
+          <w:szCs w:val="44"/>
+          <w:u w:val="single"/>
+          <w:lang w:val="el-GR"/>
+        </w:rPr>
+        <w:t>μ</w:t>
+      </w:r>
+      <w:r>
+        <w:rPr>
+          <w:sz w:val="44"/>
+          <w:szCs w:val="44"/>
+          <w:u w:val="single"/>
+        </w:rPr>
+        <w:t>μετέχοντες</w:t>
+      </w:r>
+    </w:p>
+    <w:p>
+      <w:pPr>
+        <w:pStyle w:val="a9"/>
+        <w:numPr>
+          <w:ilvl w:val="0"/>
+          <w:numId w:val="2"/>
+        </w:numPr>
+        <w:spacing w:line="256" w:lineRule="auto"/>
+        <w:rPr>
+          <w:sz w:val="44"/>
+          <w:szCs w:val="44"/>
+        </w:rPr>
+      </w:pPr>
+      <w:proofErr w:type="spellStart"/>
+      <w:r>
+        <w:rPr>
+          <w:sz w:val="44"/>
+          <w:szCs w:val="44"/>
+        </w:rPr>
+        <w:t>Μετάι</w:t>
+      </w:r>
+      <w:proofErr w:type="spellEnd"/>
+      <w:r>
+        <w:rPr>
+          <w:sz w:val="44"/>
+          <w:szCs w:val="44"/>
+        </w:rPr>
+        <w:t xml:space="preserve"> </w:t>
+      </w:r>
+      <w:proofErr w:type="spellStart"/>
+      <w:r>
+        <w:rPr>
+          <w:sz w:val="44"/>
+          <w:szCs w:val="44"/>
+        </w:rPr>
+        <w:t>Γιονίλντ</w:t>
+      </w:r>
+      <w:proofErr w:type="spellEnd"/>
+      <w:r>
+        <w:rPr>
+          <w:sz w:val="44"/>
+          <w:szCs w:val="44"/>
+        </w:rPr>
+        <w:t>α</w:t>
+      </w:r>
+    </w:p>
+    <w:p>
+      <w:pPr>
+        <w:rPr>
+          <w:sz w:val="44"/>
+          <w:szCs w:val="44"/>
+        </w:rPr>
+      </w:pPr>
+      <w:r>
+        <w:rPr>
+          <w:sz w:val="44"/>
+          <w:szCs w:val="44"/>
+          <w:u w:val="single"/>
+        </w:rPr>
+        <w:t>Εργαλεία:</w:t>
+      </w:r>
+    </w:p>
+    <w:p>
+      <w:pPr>
+        <w:rPr>
+          <w:sz w:val="44"/>
+          <w:szCs w:val="44"/>
+          <w:lang w:val="el-GR"/>
+        </w:rPr>
+      </w:pPr>
+      <w:r>
+        <w:rPr>
+          <w:sz w:val="44"/>
+          <w:szCs w:val="44"/>
+          <w:lang w:val="el-GR"/>
+        </w:rPr>
+        <w:t xml:space="preserve">Το παρόν τεχνικό κείμενο αναπτύχθηκε σε Microsoft Office Word. Όλες οι εικόνες έχουν γίνει με την χρήση του </w:t>
+      </w:r>
+      <w:r>
+        <w:rPr>
+          <w:sz w:val="44"/>
+          <w:szCs w:val="44"/>
+        </w:rPr>
+        <w:t>draw</w:t>
+      </w:r>
+      <w:r>
+        <w:rPr>
+          <w:sz w:val="44"/>
+          <w:szCs w:val="44"/>
+          <w:lang w:val="el-GR"/>
+        </w:rPr>
+        <w:t>.</w:t>
+      </w:r>
+      <w:r>
+        <w:rPr>
+          <w:sz w:val="44"/>
+          <w:szCs w:val="44"/>
+        </w:rPr>
+        <w:t>io</w:t>
+      </w:r>
+    </w:p>
+    <w:p>
+      <w:pPr>
+        <w:rPr>
+          <w:color w:val="000000"/>
+          <w:lang w:val="el-GR"/>
+        </w:rPr>
+      </w:pPr>
+    </w:p>
     <w:tbl>
       <w:tblPr>
-        <w:tblStyle w:val="a"/>
+        <w:tblW w:w="0" w:type="auto"/>
+        <w:tblCellMar>
+          <w:top w:w="15" w:type="dxa"/>
+          <w:left w:w="15" w:type="dxa"/>
+          <w:bottom w:w="15" w:type="dxa"/>
+          <w:right w:w="15" w:type="dxa"/>
+        </w:tblCellMar>
+        <w:tblLook w:val="04A0" w:firstRow="1" w:lastRow="0" w:firstColumn="1" w:lastColumn="0" w:noHBand="0" w:noVBand="1"/>
+      </w:tblPr>
+      <w:tblGrid>
+        <w:gridCol w:w="2722"/>
+        <w:gridCol w:w="1057"/>
+        <w:gridCol w:w="735"/>
+        <w:gridCol w:w="2332"/>
+      </w:tblGrid>
+      <w:tr>
+        <w:trPr>
+          <w:trHeight w:val="403"/>
+        </w:trPr>
+        <w:tc>
+          <w:tcPr>
+            <w:tcW w:w="0" w:type="auto"/>
+            <w:tcBorders>
+              <w:top w:val="single" w:sz="8" w:space="0" w:color="000000"/>
+              <w:left w:val="single" w:sz="8" w:space="0" w:color="000000"/>
+              <w:bottom w:val="single" w:sz="8" w:space="0" w:color="000000"/>
+              <w:right w:val="single" w:sz="8" w:space="0" w:color="000000"/>
+            </w:tcBorders>
+            <w:tcMar>
+              <w:top w:w="100" w:type="dxa"/>
+              <w:left w:w="100" w:type="dxa"/>
+              <w:bottom w:w="100" w:type="dxa"/>
+              <w:right w:w="100" w:type="dxa"/>
+            </w:tcMar>
+            <w:hideMark/>
+          </w:tcPr>
+          <w:p>
+            <w:pPr>
+              <w:spacing w:line="240" w:lineRule="auto"/>
+              <w:rPr>
+                <w:rFonts w:ascii="Times New Roman" w:eastAsia="Times New Roman" w:hAnsi="Times New Roman" w:cs="Times New Roman"/>
+                <w:sz w:val="24"/>
+                <w:szCs w:val="24"/>
+                <w:lang w:val="el-GR"/>
+              </w:rPr>
+            </w:pPr>
+            <w:proofErr w:type="spellStart"/>
+            <w:r>
+              <w:rPr>
+                <w:rFonts w:eastAsia="Times New Roman"/>
+                <w:b/>
+                <w:bCs/>
+                <w:color w:val="000000"/>
+              </w:rPr>
+              <w:t>Ονοματεπώνυ</w:t>
+            </w:r>
+            <w:r>
+              <w:rPr>
+                <w:rFonts w:eastAsia="Times New Roman"/>
+                <w:b/>
+                <w:bCs/>
+                <w:color w:val="000000"/>
+                <w:lang w:val="el-GR"/>
+              </w:rPr>
+              <w:t>μο</w:t>
+            </w:r>
+            <w:proofErr w:type="spellEnd"/>
+          </w:p>
+        </w:tc>
+        <w:tc>
+          <w:tcPr>
+            <w:tcW w:w="0" w:type="auto"/>
+            <w:tcBorders>
+              <w:top w:val="single" w:sz="8" w:space="0" w:color="000000"/>
+              <w:left w:val="single" w:sz="8" w:space="0" w:color="000000"/>
+              <w:bottom w:val="single" w:sz="8" w:space="0" w:color="000000"/>
+              <w:right w:val="single" w:sz="8" w:space="0" w:color="000000"/>
+            </w:tcBorders>
+            <w:tcMar>
+              <w:top w:w="100" w:type="dxa"/>
+              <w:left w:w="100" w:type="dxa"/>
+              <w:bottom w:w="100" w:type="dxa"/>
+              <w:right w:w="100" w:type="dxa"/>
+            </w:tcMar>
+            <w:hideMark/>
+          </w:tcPr>
+          <w:p>
+            <w:pPr>
+              <w:spacing w:line="240" w:lineRule="auto"/>
+              <w:rPr>
+                <w:rFonts w:ascii="Times New Roman" w:eastAsia="Times New Roman" w:hAnsi="Times New Roman" w:cs="Times New Roman"/>
+                <w:sz w:val="24"/>
+                <w:szCs w:val="24"/>
+              </w:rPr>
+            </w:pPr>
+            <w:r>
+              <w:rPr>
+                <w:rFonts w:eastAsia="Times New Roman"/>
+                <w:b/>
+                <w:bCs/>
+                <w:color w:val="000000"/>
+              </w:rPr>
+              <w:t>Α.Μ.</w:t>
+            </w:r>
+          </w:p>
+        </w:tc>
+        <w:tc>
+          <w:tcPr>
+            <w:tcW w:w="0" w:type="auto"/>
+            <w:tcBorders>
+              <w:top w:val="single" w:sz="8" w:space="0" w:color="000000"/>
+              <w:left w:val="single" w:sz="8" w:space="0" w:color="000000"/>
+              <w:bottom w:val="single" w:sz="8" w:space="0" w:color="000000"/>
+              <w:right w:val="single" w:sz="8" w:space="0" w:color="000000"/>
+            </w:tcBorders>
+            <w:tcMar>
+              <w:top w:w="100" w:type="dxa"/>
+              <w:left w:w="100" w:type="dxa"/>
+              <w:bottom w:w="100" w:type="dxa"/>
+              <w:right w:w="100" w:type="dxa"/>
+            </w:tcMar>
+            <w:hideMark/>
+          </w:tcPr>
+          <w:p>
+            <w:pPr>
+              <w:spacing w:line="240" w:lineRule="auto"/>
+              <w:rPr>
+                <w:rFonts w:ascii="Times New Roman" w:eastAsia="Times New Roman" w:hAnsi="Times New Roman" w:cs="Times New Roman"/>
+                <w:sz w:val="24"/>
+                <w:szCs w:val="24"/>
+              </w:rPr>
+            </w:pPr>
+            <w:r>
+              <w:rPr>
+                <w:rFonts w:eastAsia="Times New Roman"/>
+                <w:b/>
+                <w:bCs/>
+                <w:color w:val="000000"/>
+              </w:rPr>
+              <w:t>Έτος</w:t>
+            </w:r>
+          </w:p>
+        </w:tc>
+        <w:tc>
+          <w:tcPr>
+            <w:tcW w:w="0" w:type="auto"/>
+            <w:tcBorders>
+              <w:top w:val="single" w:sz="8" w:space="0" w:color="000000"/>
+              <w:left w:val="single" w:sz="8" w:space="0" w:color="000000"/>
+              <w:bottom w:val="single" w:sz="8" w:space="0" w:color="000000"/>
+              <w:right w:val="single" w:sz="8" w:space="0" w:color="000000"/>
+            </w:tcBorders>
+            <w:tcMar>
+              <w:top w:w="100" w:type="dxa"/>
+              <w:left w:w="100" w:type="dxa"/>
+              <w:bottom w:w="100" w:type="dxa"/>
+              <w:right w:w="100" w:type="dxa"/>
+            </w:tcMar>
+            <w:hideMark/>
+          </w:tcPr>
+          <w:p>
+            <w:pPr>
+              <w:spacing w:line="240" w:lineRule="auto"/>
+              <w:rPr>
+                <w:rFonts w:ascii="Times New Roman" w:eastAsia="Times New Roman" w:hAnsi="Times New Roman" w:cs="Times New Roman"/>
+                <w:sz w:val="24"/>
+                <w:szCs w:val="24"/>
+              </w:rPr>
+            </w:pPr>
+            <w:r>
+              <w:rPr>
+                <w:rFonts w:eastAsia="Times New Roman"/>
+                <w:b/>
+                <w:bCs/>
+                <w:color w:val="000000"/>
+              </w:rPr>
+              <w:t>Email</w:t>
+            </w:r>
+          </w:p>
+        </w:tc>
+      </w:tr>
+      <w:tr>
+        <w:tc>
+          <w:tcPr>
+            <w:tcW w:w="0" w:type="auto"/>
+            <w:tcBorders>
+              <w:top w:val="single" w:sz="8" w:space="0" w:color="000000"/>
+              <w:left w:val="single" w:sz="8" w:space="0" w:color="000000"/>
+              <w:bottom w:val="single" w:sz="8" w:space="0" w:color="000000"/>
+              <w:right w:val="single" w:sz="8" w:space="0" w:color="000000"/>
+            </w:tcBorders>
+            <w:tcMar>
+              <w:top w:w="100" w:type="dxa"/>
+              <w:left w:w="100" w:type="dxa"/>
+              <w:bottom w:w="100" w:type="dxa"/>
+              <w:right w:w="100" w:type="dxa"/>
+            </w:tcMar>
+            <w:hideMark/>
+          </w:tcPr>
+          <w:p>
+            <w:pPr>
+              <w:spacing w:line="240" w:lineRule="auto"/>
+              <w:rPr>
+                <w:rFonts w:ascii="Times New Roman" w:eastAsia="Times New Roman" w:hAnsi="Times New Roman" w:cs="Times New Roman"/>
+                <w:sz w:val="24"/>
+                <w:szCs w:val="24"/>
+              </w:rPr>
+            </w:pPr>
+            <w:proofErr w:type="spellStart"/>
+            <w:r>
+              <w:rPr>
+                <w:rFonts w:eastAsia="Times New Roman"/>
+                <w:color w:val="000000"/>
+              </w:rPr>
+              <w:t>Ασημομύτης</w:t>
+            </w:r>
+            <w:proofErr w:type="spellEnd"/>
+            <w:r>
+              <w:rPr>
+                <w:rFonts w:eastAsia="Times New Roman"/>
+                <w:color w:val="000000"/>
+              </w:rPr>
+              <w:t xml:space="preserve"> Δαμιανός</w:t>
+            </w:r>
+          </w:p>
+        </w:tc>
+        <w:tc>
+          <w:tcPr>
+            <w:tcW w:w="0" w:type="auto"/>
+            <w:tcBorders>
+              <w:top w:val="single" w:sz="8" w:space="0" w:color="000000"/>
+              <w:left w:val="single" w:sz="8" w:space="0" w:color="000000"/>
+              <w:bottom w:val="single" w:sz="8" w:space="0" w:color="000000"/>
+              <w:right w:val="single" w:sz="8" w:space="0" w:color="000000"/>
+            </w:tcBorders>
+            <w:tcMar>
+              <w:top w:w="100" w:type="dxa"/>
+              <w:left w:w="100" w:type="dxa"/>
+              <w:bottom w:w="100" w:type="dxa"/>
+              <w:right w:w="100" w:type="dxa"/>
+            </w:tcMar>
+            <w:hideMark/>
+          </w:tcPr>
+          <w:p>
+            <w:pPr>
+              <w:spacing w:line="240" w:lineRule="auto"/>
+              <w:rPr>
+                <w:rFonts w:ascii="Times New Roman" w:eastAsia="Times New Roman" w:hAnsi="Times New Roman" w:cs="Times New Roman"/>
+                <w:sz w:val="24"/>
+                <w:szCs w:val="24"/>
+              </w:rPr>
+            </w:pPr>
+            <w:r>
+              <w:rPr>
+                <w:rFonts w:eastAsia="Times New Roman"/>
+                <w:color w:val="000000"/>
+              </w:rPr>
+              <w:t>1063427</w:t>
+            </w:r>
+          </w:p>
+        </w:tc>
+        <w:tc>
+          <w:tcPr>
+            <w:tcW w:w="0" w:type="auto"/>
+            <w:tcBorders>
+              <w:top w:val="single" w:sz="8" w:space="0" w:color="000000"/>
+              <w:left w:val="single" w:sz="8" w:space="0" w:color="000000"/>
+              <w:bottom w:val="single" w:sz="8" w:space="0" w:color="000000"/>
+              <w:right w:val="single" w:sz="8" w:space="0" w:color="000000"/>
+            </w:tcBorders>
+            <w:tcMar>
+              <w:top w:w="100" w:type="dxa"/>
+              <w:left w:w="100" w:type="dxa"/>
+              <w:bottom w:w="100" w:type="dxa"/>
+              <w:right w:w="100" w:type="dxa"/>
+            </w:tcMar>
+            <w:hideMark/>
+          </w:tcPr>
+          <w:p>
+            <w:pPr>
+              <w:spacing w:line="240" w:lineRule="auto"/>
+              <w:rPr>
+                <w:rFonts w:ascii="Times New Roman" w:eastAsia="Times New Roman" w:hAnsi="Times New Roman" w:cs="Times New Roman"/>
+                <w:sz w:val="24"/>
+                <w:szCs w:val="24"/>
+              </w:rPr>
+            </w:pPr>
+            <w:r>
+              <w:rPr>
+                <w:rFonts w:eastAsia="Times New Roman"/>
+                <w:color w:val="000000"/>
+              </w:rPr>
+              <w:t>6ο</w:t>
+            </w:r>
+          </w:p>
+        </w:tc>
+        <w:tc>
+          <w:tcPr>
+            <w:tcW w:w="0" w:type="auto"/>
+            <w:tcBorders>
+              <w:top w:val="single" w:sz="8" w:space="0" w:color="000000"/>
+              <w:left w:val="single" w:sz="8" w:space="0" w:color="000000"/>
+              <w:bottom w:val="single" w:sz="8" w:space="0" w:color="000000"/>
+              <w:right w:val="single" w:sz="8" w:space="0" w:color="000000"/>
+            </w:tcBorders>
+            <w:tcMar>
+              <w:top w:w="100" w:type="dxa"/>
+              <w:left w:w="100" w:type="dxa"/>
+              <w:bottom w:w="100" w:type="dxa"/>
+              <w:right w:w="100" w:type="dxa"/>
+            </w:tcMar>
+            <w:hideMark/>
+          </w:tcPr>
+          <w:p>
+            <w:pPr>
+              <w:spacing w:line="240" w:lineRule="auto"/>
+              <w:rPr>
+                <w:rFonts w:ascii="Times New Roman" w:eastAsia="Times New Roman" w:hAnsi="Times New Roman" w:cs="Times New Roman"/>
+                <w:sz w:val="24"/>
+                <w:szCs w:val="24"/>
+              </w:rPr>
+            </w:pPr>
+            <w:r>
+              <w:rPr>
+                <w:rFonts w:eastAsia="Times New Roman"/>
+                <w:color w:val="000000"/>
+              </w:rPr>
+              <w:t>up1063427@upnet.gr</w:t>
+            </w:r>
+          </w:p>
+        </w:tc>
+      </w:tr>
+      <w:tr>
+        <w:tc>
+          <w:tcPr>
+            <w:tcW w:w="0" w:type="auto"/>
+            <w:tcBorders>
+              <w:top w:val="single" w:sz="8" w:space="0" w:color="000000"/>
+              <w:left w:val="single" w:sz="8" w:space="0" w:color="000000"/>
+              <w:bottom w:val="single" w:sz="8" w:space="0" w:color="000000"/>
+              <w:right w:val="single" w:sz="8" w:space="0" w:color="000000"/>
+            </w:tcBorders>
+            <w:tcMar>
+              <w:top w:w="100" w:type="dxa"/>
+              <w:left w:w="100" w:type="dxa"/>
+              <w:bottom w:w="100" w:type="dxa"/>
+              <w:right w:w="100" w:type="dxa"/>
+            </w:tcMar>
+            <w:hideMark/>
+          </w:tcPr>
+          <w:p>
+            <w:pPr>
+              <w:spacing w:line="240" w:lineRule="auto"/>
+              <w:rPr>
+                <w:rFonts w:ascii="Times New Roman" w:eastAsia="Times New Roman" w:hAnsi="Times New Roman" w:cs="Times New Roman"/>
+                <w:sz w:val="24"/>
+                <w:szCs w:val="24"/>
+              </w:rPr>
+            </w:pPr>
+            <w:proofErr w:type="spellStart"/>
+            <w:r>
+              <w:rPr>
+                <w:rFonts w:eastAsia="Times New Roman"/>
+                <w:color w:val="000000"/>
+              </w:rPr>
+              <w:t>Μετάι</w:t>
+            </w:r>
+            <w:proofErr w:type="spellEnd"/>
+            <w:r>
+              <w:rPr>
+                <w:rFonts w:eastAsia="Times New Roman"/>
+                <w:color w:val="000000"/>
+              </w:rPr>
+              <w:t xml:space="preserve"> </w:t>
+            </w:r>
+            <w:proofErr w:type="spellStart"/>
+            <w:r>
+              <w:rPr>
+                <w:rFonts w:eastAsia="Times New Roman"/>
+                <w:color w:val="000000"/>
+              </w:rPr>
+              <w:t>Γιονίλντα</w:t>
+            </w:r>
+            <w:proofErr w:type="spellEnd"/>
+          </w:p>
+        </w:tc>
+        <w:tc>
+          <w:tcPr>
+            <w:tcW w:w="0" w:type="auto"/>
+            <w:tcBorders>
+              <w:top w:val="single" w:sz="8" w:space="0" w:color="000000"/>
+              <w:left w:val="single" w:sz="8" w:space="0" w:color="000000"/>
+              <w:bottom w:val="single" w:sz="8" w:space="0" w:color="000000"/>
+              <w:right w:val="single" w:sz="8" w:space="0" w:color="000000"/>
+            </w:tcBorders>
+            <w:tcMar>
+              <w:top w:w="100" w:type="dxa"/>
+              <w:left w:w="100" w:type="dxa"/>
+              <w:bottom w:w="100" w:type="dxa"/>
+              <w:right w:w="100" w:type="dxa"/>
+            </w:tcMar>
+            <w:hideMark/>
+          </w:tcPr>
+          <w:p>
+            <w:pPr>
+              <w:spacing w:line="240" w:lineRule="auto"/>
+              <w:rPr>
+                <w:rFonts w:ascii="Times New Roman" w:eastAsia="Times New Roman" w:hAnsi="Times New Roman" w:cs="Times New Roman"/>
+                <w:sz w:val="24"/>
+                <w:szCs w:val="24"/>
+              </w:rPr>
+            </w:pPr>
+            <w:r>
+              <w:rPr>
+                <w:rFonts w:eastAsia="Times New Roman"/>
+                <w:color w:val="000000"/>
+              </w:rPr>
+              <w:t>1059650</w:t>
+            </w:r>
+          </w:p>
+        </w:tc>
+        <w:tc>
+          <w:tcPr>
+            <w:tcW w:w="0" w:type="auto"/>
+            <w:tcBorders>
+              <w:top w:val="single" w:sz="8" w:space="0" w:color="000000"/>
+              <w:left w:val="single" w:sz="8" w:space="0" w:color="000000"/>
+              <w:bottom w:val="single" w:sz="8" w:space="0" w:color="000000"/>
+              <w:right w:val="single" w:sz="8" w:space="0" w:color="000000"/>
+            </w:tcBorders>
+            <w:tcMar>
+              <w:top w:w="100" w:type="dxa"/>
+              <w:left w:w="100" w:type="dxa"/>
+              <w:bottom w:w="100" w:type="dxa"/>
+              <w:right w:w="100" w:type="dxa"/>
+            </w:tcMar>
+            <w:hideMark/>
+          </w:tcPr>
+          <w:p>
+            <w:pPr>
+              <w:spacing w:line="240" w:lineRule="auto"/>
+              <w:rPr>
+                <w:rFonts w:ascii="Times New Roman" w:eastAsia="Times New Roman" w:hAnsi="Times New Roman" w:cs="Times New Roman"/>
+                <w:sz w:val="24"/>
+                <w:szCs w:val="24"/>
+              </w:rPr>
+            </w:pPr>
+            <w:r>
+              <w:rPr>
+                <w:rFonts w:eastAsia="Times New Roman"/>
+                <w:color w:val="000000"/>
+              </w:rPr>
+              <w:t>6ο</w:t>
+            </w:r>
+          </w:p>
+        </w:tc>
+        <w:tc>
+          <w:tcPr>
+            <w:tcW w:w="0" w:type="auto"/>
+            <w:tcBorders>
+              <w:top w:val="single" w:sz="8" w:space="0" w:color="000000"/>
+              <w:left w:val="single" w:sz="8" w:space="0" w:color="000000"/>
+              <w:bottom w:val="single" w:sz="8" w:space="0" w:color="000000"/>
+              <w:right w:val="single" w:sz="8" w:space="0" w:color="000000"/>
+            </w:tcBorders>
+            <w:tcMar>
+              <w:top w:w="100" w:type="dxa"/>
+              <w:left w:w="100" w:type="dxa"/>
+              <w:bottom w:w="100" w:type="dxa"/>
+              <w:right w:w="100" w:type="dxa"/>
+            </w:tcMar>
+            <w:hideMark/>
+          </w:tcPr>
+          <w:p>
+            <w:pPr>
+              <w:spacing w:line="240" w:lineRule="auto"/>
+              <w:rPr>
+                <w:rFonts w:ascii="Times New Roman" w:eastAsia="Times New Roman" w:hAnsi="Times New Roman" w:cs="Times New Roman"/>
+                <w:sz w:val="24"/>
+                <w:szCs w:val="24"/>
+              </w:rPr>
+            </w:pPr>
+            <w:r>
+              <w:rPr>
+                <w:rFonts w:eastAsia="Times New Roman"/>
+                <w:color w:val="000000"/>
+              </w:rPr>
+              <w:t>up1059650@upnet.gr</w:t>
+            </w:r>
+          </w:p>
+        </w:tc>
+      </w:tr>
+      <w:tr>
+        <w:tc>
+          <w:tcPr>
+            <w:tcW w:w="0" w:type="auto"/>
+            <w:tcBorders>
+              <w:top w:val="single" w:sz="8" w:space="0" w:color="000000"/>
+              <w:left w:val="single" w:sz="8" w:space="0" w:color="000000"/>
+              <w:bottom w:val="single" w:sz="8" w:space="0" w:color="000000"/>
+              <w:right w:val="single" w:sz="8" w:space="0" w:color="000000"/>
+            </w:tcBorders>
+            <w:tcMar>
+              <w:top w:w="100" w:type="dxa"/>
+              <w:left w:w="100" w:type="dxa"/>
+              <w:bottom w:w="100" w:type="dxa"/>
+              <w:right w:w="100" w:type="dxa"/>
+            </w:tcMar>
+            <w:hideMark/>
+          </w:tcPr>
+          <w:p>
+            <w:pPr>
+              <w:spacing w:line="240" w:lineRule="auto"/>
+              <w:rPr>
+                <w:rFonts w:ascii="Times New Roman" w:eastAsia="Times New Roman" w:hAnsi="Times New Roman" w:cs="Times New Roman"/>
+                <w:sz w:val="24"/>
+                <w:szCs w:val="24"/>
+              </w:rPr>
+            </w:pPr>
+            <w:r>
+              <w:rPr>
+                <w:rFonts w:eastAsia="Times New Roman"/>
+                <w:color w:val="000000"/>
+              </w:rPr>
+              <w:t>Παπαβασιλείου Μάριος</w:t>
+            </w:r>
+          </w:p>
+        </w:tc>
+        <w:tc>
+          <w:tcPr>
+            <w:tcW w:w="0" w:type="auto"/>
+            <w:tcBorders>
+              <w:top w:val="single" w:sz="8" w:space="0" w:color="000000"/>
+              <w:left w:val="single" w:sz="8" w:space="0" w:color="000000"/>
+              <w:bottom w:val="single" w:sz="8" w:space="0" w:color="000000"/>
+              <w:right w:val="single" w:sz="8" w:space="0" w:color="000000"/>
+            </w:tcBorders>
+            <w:tcMar>
+              <w:top w:w="100" w:type="dxa"/>
+              <w:left w:w="100" w:type="dxa"/>
+              <w:bottom w:w="100" w:type="dxa"/>
+              <w:right w:w="100" w:type="dxa"/>
+            </w:tcMar>
+            <w:hideMark/>
+          </w:tcPr>
+          <w:p>
+            <w:pPr>
+              <w:spacing w:line="240" w:lineRule="auto"/>
+              <w:rPr>
+                <w:rFonts w:ascii="Times New Roman" w:eastAsia="Times New Roman" w:hAnsi="Times New Roman" w:cs="Times New Roman"/>
+                <w:sz w:val="24"/>
+                <w:szCs w:val="24"/>
+              </w:rPr>
+            </w:pPr>
+            <w:r>
+              <w:rPr>
+                <w:rFonts w:eastAsia="Times New Roman"/>
+                <w:color w:val="000000"/>
+              </w:rPr>
+              <w:t>1059649</w:t>
+            </w:r>
+          </w:p>
+        </w:tc>
+        <w:tc>
+          <w:tcPr>
+            <w:tcW w:w="0" w:type="auto"/>
+            <w:tcBorders>
+              <w:top w:val="single" w:sz="8" w:space="0" w:color="000000"/>
+              <w:left w:val="single" w:sz="8" w:space="0" w:color="000000"/>
+              <w:bottom w:val="single" w:sz="8" w:space="0" w:color="000000"/>
+              <w:right w:val="single" w:sz="8" w:space="0" w:color="000000"/>
+            </w:tcBorders>
+            <w:tcMar>
+              <w:top w:w="100" w:type="dxa"/>
+              <w:left w:w="100" w:type="dxa"/>
+              <w:bottom w:w="100" w:type="dxa"/>
+              <w:right w:w="100" w:type="dxa"/>
+            </w:tcMar>
+            <w:hideMark/>
+          </w:tcPr>
+          <w:p>
+            <w:pPr>
+              <w:spacing w:line="240" w:lineRule="auto"/>
+              <w:rPr>
+                <w:rFonts w:ascii="Times New Roman" w:eastAsia="Times New Roman" w:hAnsi="Times New Roman" w:cs="Times New Roman"/>
+                <w:sz w:val="24"/>
+                <w:szCs w:val="24"/>
+              </w:rPr>
+            </w:pPr>
+            <w:r>
+              <w:rPr>
+                <w:rFonts w:eastAsia="Times New Roman"/>
+                <w:color w:val="000000"/>
+              </w:rPr>
+              <w:t>6ο</w:t>
+            </w:r>
+          </w:p>
+        </w:tc>
+        <w:tc>
+          <w:tcPr>
+            <w:tcW w:w="0" w:type="auto"/>
+            <w:tcBorders>
+              <w:top w:val="single" w:sz="8" w:space="0" w:color="000000"/>
+              <w:left w:val="single" w:sz="8" w:space="0" w:color="000000"/>
+              <w:bottom w:val="single" w:sz="8" w:space="0" w:color="000000"/>
+              <w:right w:val="single" w:sz="8" w:space="0" w:color="000000"/>
+            </w:tcBorders>
+            <w:tcMar>
+              <w:top w:w="100" w:type="dxa"/>
+              <w:left w:w="100" w:type="dxa"/>
+              <w:bottom w:w="100" w:type="dxa"/>
+              <w:right w:w="100" w:type="dxa"/>
+            </w:tcMar>
+            <w:hideMark/>
+          </w:tcPr>
+          <w:p>
+            <w:pPr>
+              <w:spacing w:line="240" w:lineRule="auto"/>
+              <w:rPr>
+                <w:rFonts w:ascii="Times New Roman" w:eastAsia="Times New Roman" w:hAnsi="Times New Roman" w:cs="Times New Roman"/>
+                <w:sz w:val="24"/>
+                <w:szCs w:val="24"/>
+              </w:rPr>
+            </w:pPr>
+            <w:r>
+              <w:rPr>
+                <w:rFonts w:eastAsia="Times New Roman"/>
+                <w:color w:val="000000"/>
+              </w:rPr>
+              <w:t>up1059649@upnet.gr</w:t>
+            </w:r>
+          </w:p>
+        </w:tc>
+      </w:tr>
+      <w:tr>
+        <w:tc>
+          <w:tcPr>
+            <w:tcW w:w="0" w:type="auto"/>
+            <w:tcBorders>
+              <w:top w:val="single" w:sz="8" w:space="0" w:color="000000"/>
+              <w:left w:val="single" w:sz="8" w:space="0" w:color="000000"/>
+              <w:bottom w:val="single" w:sz="8" w:space="0" w:color="000000"/>
+              <w:right w:val="single" w:sz="8" w:space="0" w:color="000000"/>
+            </w:tcBorders>
+            <w:tcMar>
+              <w:top w:w="100" w:type="dxa"/>
+              <w:left w:w="100" w:type="dxa"/>
+              <w:bottom w:w="100" w:type="dxa"/>
+              <w:right w:w="100" w:type="dxa"/>
+            </w:tcMar>
+            <w:hideMark/>
+          </w:tcPr>
+          <w:p>
+            <w:pPr>
+              <w:spacing w:line="240" w:lineRule="auto"/>
+              <w:rPr>
+                <w:rFonts w:ascii="Times New Roman" w:eastAsia="Times New Roman" w:hAnsi="Times New Roman" w:cs="Times New Roman"/>
+                <w:sz w:val="24"/>
+                <w:szCs w:val="24"/>
+              </w:rPr>
+            </w:pPr>
+            <w:r>
+              <w:rPr>
+                <w:rFonts w:eastAsia="Times New Roman"/>
+                <w:color w:val="000000"/>
+              </w:rPr>
+              <w:t>Παπανικολάου Αικατερίνη</w:t>
+            </w:r>
+          </w:p>
+        </w:tc>
+        <w:tc>
+          <w:tcPr>
+            <w:tcW w:w="0" w:type="auto"/>
+            <w:tcBorders>
+              <w:top w:val="single" w:sz="8" w:space="0" w:color="000000"/>
+              <w:left w:val="single" w:sz="8" w:space="0" w:color="000000"/>
+              <w:bottom w:val="single" w:sz="8" w:space="0" w:color="000000"/>
+              <w:right w:val="single" w:sz="8" w:space="0" w:color="000000"/>
+            </w:tcBorders>
+            <w:tcMar>
+              <w:top w:w="100" w:type="dxa"/>
+              <w:left w:w="100" w:type="dxa"/>
+              <w:bottom w:w="100" w:type="dxa"/>
+              <w:right w:w="100" w:type="dxa"/>
+            </w:tcMar>
+            <w:hideMark/>
+          </w:tcPr>
+          <w:p>
+            <w:pPr>
+              <w:spacing w:line="240" w:lineRule="auto"/>
+              <w:rPr>
+                <w:rFonts w:ascii="Times New Roman" w:eastAsia="Times New Roman" w:hAnsi="Times New Roman" w:cs="Times New Roman"/>
+                <w:sz w:val="24"/>
+                <w:szCs w:val="24"/>
+              </w:rPr>
+            </w:pPr>
+            <w:r>
+              <w:rPr>
+                <w:rFonts w:eastAsia="Times New Roman"/>
+                <w:color w:val="000000"/>
+              </w:rPr>
+              <w:t>1064041</w:t>
+            </w:r>
+          </w:p>
+        </w:tc>
+        <w:tc>
+          <w:tcPr>
+            <w:tcW w:w="0" w:type="auto"/>
+            <w:tcBorders>
+              <w:top w:val="single" w:sz="8" w:space="0" w:color="000000"/>
+              <w:left w:val="single" w:sz="8" w:space="0" w:color="000000"/>
+              <w:bottom w:val="single" w:sz="8" w:space="0" w:color="000000"/>
+              <w:right w:val="single" w:sz="8" w:space="0" w:color="000000"/>
+            </w:tcBorders>
+            <w:tcMar>
+              <w:top w:w="100" w:type="dxa"/>
+              <w:left w:w="100" w:type="dxa"/>
+              <w:bottom w:w="100" w:type="dxa"/>
+              <w:right w:w="100" w:type="dxa"/>
+            </w:tcMar>
+            <w:hideMark/>
+          </w:tcPr>
+          <w:p>
+            <w:pPr>
+              <w:spacing w:line="240" w:lineRule="auto"/>
+              <w:rPr>
+                <w:rFonts w:ascii="Times New Roman" w:eastAsia="Times New Roman" w:hAnsi="Times New Roman" w:cs="Times New Roman"/>
+                <w:sz w:val="24"/>
+                <w:szCs w:val="24"/>
+              </w:rPr>
+            </w:pPr>
+            <w:r>
+              <w:rPr>
+                <w:rFonts w:eastAsia="Times New Roman"/>
+                <w:color w:val="000000"/>
+              </w:rPr>
+              <w:t>6ο</w:t>
+            </w:r>
+          </w:p>
+        </w:tc>
+        <w:tc>
+          <w:tcPr>
+            <w:tcW w:w="0" w:type="auto"/>
+            <w:tcBorders>
+              <w:top w:val="single" w:sz="8" w:space="0" w:color="000000"/>
+              <w:left w:val="single" w:sz="8" w:space="0" w:color="000000"/>
+              <w:bottom w:val="single" w:sz="8" w:space="0" w:color="000000"/>
+              <w:right w:val="single" w:sz="8" w:space="0" w:color="000000"/>
+            </w:tcBorders>
+            <w:tcMar>
+              <w:top w:w="100" w:type="dxa"/>
+              <w:left w:w="100" w:type="dxa"/>
+              <w:bottom w:w="100" w:type="dxa"/>
+              <w:right w:w="100" w:type="dxa"/>
+            </w:tcMar>
+            <w:hideMark/>
+          </w:tcPr>
+          <w:p>
+            <w:pPr>
+              <w:spacing w:line="240" w:lineRule="auto"/>
+              <w:rPr>
+                <w:rFonts w:ascii="Times New Roman" w:eastAsia="Times New Roman" w:hAnsi="Times New Roman" w:cs="Times New Roman"/>
+                <w:sz w:val="24"/>
+                <w:szCs w:val="24"/>
+              </w:rPr>
+            </w:pPr>
+            <w:r>
+              <w:rPr>
+                <w:rFonts w:eastAsia="Times New Roman"/>
+                <w:color w:val="000000"/>
+              </w:rPr>
+              <w:t>up1064041@upnet.gr</w:t>
+            </w:r>
+          </w:p>
+        </w:tc>
+      </w:tr>
+    </w:tbl>
+    <w:p/>
+    <w:p/>
+    <w:p/>
+    <w:p/>
+    <w:p/>
+    <w:p/>
+    <w:p/>
+    <w:p/>
+    <w:p/>
+    <w:p/>
+    <w:p/>
+    <w:p/>
+    <w:p/>
+    <w:tbl>
+      <w:tblPr>
+        <w:tblStyle w:val="a5"/>
         <w:tblW w:w="9029" w:type="dxa"/>
         <w:tblBorders>
           <w:top w:val="single" w:sz="8" w:space="0" w:color="000000"/>
@@ -52,6 +1506,7 @@
               <w:rPr>
                 <w:b/>
               </w:rPr>
+              <w:lastRenderedPageBreak/>
               <w:t>Κίνδυνος</w:t>
             </w:r>
           </w:p>
@@ -78,7 +1533,112 @@
                 <w:between w:val="nil"/>
               </w:pBdr>
               <w:spacing w:line="240" w:lineRule="auto"/>
-            </w:pPr>
+              <w:rPr>
+                <w:lang w:val="el-GR"/>
+              </w:rPr>
+            </w:pPr>
+            <w:r>
+              <w:rPr>
+                <w:lang w:val="el-GR"/>
+              </w:rPr>
+              <w:t>Μπορεί</w:t>
+            </w:r>
+            <w:r>
+              <w:rPr>
+                <w:lang w:val="el-GR"/>
+              </w:rPr>
+              <w:t xml:space="preserve"> να </w:t>
+            </w:r>
+            <w:r>
+              <w:rPr>
+                <w:lang w:val="el-GR"/>
+              </w:rPr>
+              <w:t>προκύψουν</w:t>
+            </w:r>
+            <w:r>
+              <w:rPr>
+                <w:lang w:val="el-GR"/>
+              </w:rPr>
+              <w:t xml:space="preserve"> </w:t>
+            </w:r>
+            <w:r>
+              <w:rPr>
+                <w:lang w:val="el-GR"/>
+              </w:rPr>
+              <w:t>προβλήματα</w:t>
+            </w:r>
+            <w:r>
+              <w:rPr>
+                <w:lang w:val="el-GR"/>
+              </w:rPr>
+              <w:t xml:space="preserve"> που </w:t>
+            </w:r>
+            <w:r>
+              <w:rPr>
+                <w:lang w:val="el-GR"/>
+              </w:rPr>
+              <w:t>σχετ</w:t>
+            </w:r>
+            <w:r>
+              <w:rPr>
+                <w:lang w:val="el-GR"/>
+              </w:rPr>
+              <w:t>ί</w:t>
+            </w:r>
+            <w:r>
+              <w:rPr>
+                <w:lang w:val="el-GR"/>
+              </w:rPr>
+              <w:t>ζονται</w:t>
+            </w:r>
+            <w:r>
+              <w:rPr>
+                <w:lang w:val="el-GR"/>
+              </w:rPr>
+              <w:t xml:space="preserve"> με την </w:t>
+            </w:r>
+            <w:r>
+              <w:rPr>
+                <w:lang w:val="el-GR"/>
+              </w:rPr>
+              <w:t>ασφάλεια</w:t>
+            </w:r>
+            <w:r>
+              <w:rPr>
+                <w:lang w:val="el-GR"/>
+              </w:rPr>
+              <w:t xml:space="preserve"> και </w:t>
+            </w:r>
+            <w:r>
+              <w:rPr>
+                <w:lang w:val="el-GR"/>
+              </w:rPr>
+              <w:t xml:space="preserve">τα </w:t>
+            </w:r>
+            <w:r>
+              <w:rPr>
+                <w:lang w:val="el-GR"/>
+              </w:rPr>
+              <w:t>δεδομέν</w:t>
+            </w:r>
+            <w:r>
+              <w:rPr>
+                <w:lang w:val="el-GR"/>
+              </w:rPr>
+              <w:t>α</w:t>
+            </w:r>
+            <w:r>
+              <w:rPr>
+                <w:lang w:val="el-GR"/>
+              </w:rPr>
+              <w:t xml:space="preserve"> των </w:t>
+            </w:r>
+            <w:r>
+              <w:rPr>
+                <w:lang w:val="el-GR"/>
+              </w:rPr>
+              <w:t>χρηστών</w:t>
+            </w:r>
           </w:p>
         </w:tc>
       </w:tr>
@@ -134,7 +1694,28 @@
                 <w:between w:val="nil"/>
               </w:pBdr>
               <w:spacing w:line="240" w:lineRule="auto"/>
-            </w:pPr>
+              <w:rPr>
+                <w:lang w:val="el-GR"/>
+              </w:rPr>
+            </w:pPr>
+            <w:r>
+              <w:rPr>
+                <w:lang w:val="el-GR"/>
+              </w:rPr>
+              <w:t>Κίνδυνος</w:t>
+            </w:r>
+            <w:r>
+              <w:rPr>
+                <w:lang w:val="el-GR"/>
+              </w:rPr>
+              <w:t xml:space="preserve"> </w:t>
+            </w:r>
+            <w:r>
+              <w:rPr>
+                <w:lang w:val="el-GR"/>
+              </w:rPr>
+              <w:t>ποιότητας</w:t>
+            </w:r>
           </w:p>
         </w:tc>
       </w:tr>
@@ -195,7 +1776,16 @@
                 <w:between w:val="nil"/>
               </w:pBdr>
               <w:spacing w:line="240" w:lineRule="auto"/>
-            </w:pPr>
+              <w:rPr>
+                <w:lang w:val="el-GR"/>
+              </w:rPr>
+            </w:pPr>
+            <w:r>
+              <w:rPr>
+                <w:lang w:val="el-GR"/>
+              </w:rPr>
+              <w:t>Μεγάλη</w:t>
+            </w:r>
           </w:p>
         </w:tc>
       </w:tr>
@@ -256,7 +1846,16 @@
                 <w:between w:val="nil"/>
               </w:pBdr>
               <w:spacing w:line="240" w:lineRule="auto"/>
-            </w:pPr>
+              <w:rPr>
+                <w:lang w:val="el-GR"/>
+              </w:rPr>
+            </w:pPr>
+            <w:r>
+              <w:rPr>
+                <w:lang w:val="el-GR"/>
+              </w:rPr>
+              <w:t>Μεγάλη</w:t>
+            </w:r>
           </w:p>
         </w:tc>
       </w:tr>
@@ -317,7 +1916,124 @@
                 <w:between w:val="nil"/>
               </w:pBdr>
               <w:spacing w:line="240" w:lineRule="auto"/>
-            </w:pPr>
+              <w:rPr>
+                <w:lang w:val="el-GR"/>
+              </w:rPr>
+            </w:pPr>
+            <w:r>
+              <w:rPr>
+                <w:lang w:val="el-GR"/>
+              </w:rPr>
+              <w:t>Κρυπτογράφηση</w:t>
+            </w:r>
+            <w:r>
+              <w:rPr>
+                <w:lang w:val="el-GR"/>
+              </w:rPr>
+              <w:t xml:space="preserve"> </w:t>
+            </w:r>
+            <w:r>
+              <w:rPr>
+                <w:lang w:val="el-GR"/>
+              </w:rPr>
+              <w:t>δεδομένων</w:t>
+            </w:r>
+            <w:r>
+              <w:rPr>
+                <w:lang w:val="el-GR"/>
+              </w:rPr>
+              <w:t xml:space="preserve">, </w:t>
+            </w:r>
+            <w:r>
+              <w:rPr>
+                <w:lang w:val="el-GR"/>
+              </w:rPr>
+              <w:t>ισχυρή</w:t>
+            </w:r>
+            <w:r>
+              <w:rPr>
+                <w:lang w:val="el-GR"/>
+              </w:rPr>
+              <w:t xml:space="preserve"> </w:t>
+            </w:r>
+            <w:r>
+              <w:rPr>
+                <w:lang w:val="el-GR"/>
+              </w:rPr>
+              <w:t>επικύρωση</w:t>
+            </w:r>
+            <w:r>
+              <w:rPr>
+                <w:lang w:val="el-GR"/>
+              </w:rPr>
+              <w:t xml:space="preserve"> </w:t>
+            </w:r>
+            <w:r>
+              <w:rPr>
+                <w:lang w:val="el-GR"/>
+              </w:rPr>
+              <w:t>κωδίκων</w:t>
+            </w:r>
+            <w:r>
+              <w:rPr>
+                <w:lang w:val="el-GR"/>
+              </w:rPr>
+              <w:t xml:space="preserve"> </w:t>
+            </w:r>
+            <w:r>
+              <w:rPr>
+                <w:lang w:val="el-GR"/>
+              </w:rPr>
+              <w:t>πρόσβασης</w:t>
+            </w:r>
+            <w:r>
+              <w:rPr>
+                <w:lang w:val="el-GR"/>
+              </w:rPr>
+              <w:t>,</w:t>
+            </w:r>
+            <w:r>
+              <w:rPr>
+                <w:lang w:val="el-GR"/>
+              </w:rPr>
+              <w:t xml:space="preserve"> </w:t>
+            </w:r>
+            <w:r>
+              <w:rPr>
+                <w:lang w:val="el-GR"/>
+              </w:rPr>
+              <w:t>ενεργοποίηση</w:t>
+            </w:r>
+            <w:r>
+              <w:rPr>
+                <w:lang w:val="el-GR"/>
+              </w:rPr>
+              <w:t xml:space="preserve"> 2</w:t>
+            </w:r>
+            <w:r>
+              <w:rPr>
+                <w:lang w:val="en-US"/>
+              </w:rPr>
+              <w:t>FA</w:t>
+            </w:r>
+            <w:r>
+              <w:rPr>
+                <w:lang w:val="el-GR"/>
+              </w:rPr>
+              <w:t xml:space="preserve"> </w:t>
+            </w:r>
+            <w:r>
+              <w:rPr>
+                <w:lang w:val="el-GR"/>
+              </w:rPr>
+              <w:t xml:space="preserve">και ένα αξιόπιστο </w:t>
+            </w:r>
+            <w:r>
+              <w:rPr>
+                <w:lang w:val="en-US"/>
+              </w:rPr>
+              <w:t>SSL</w:t>
+            </w:r>
           </w:p>
         </w:tc>
       </w:tr>
@@ -326,7 +2042,7 @@
     <w:p/>
     <w:tbl>
       <w:tblPr>
-        <w:tblStyle w:val="a0"/>
+        <w:tblStyle w:val="a6"/>
         <w:tblW w:w="9029" w:type="dxa"/>
         <w:tblBorders>
           <w:top w:val="single" w:sz="8" w:space="0" w:color="000000"/>
@@ -386,7 +2102,28 @@
             <w:pPr>
               <w:widowControl w:val="0"/>
               <w:spacing w:line="240" w:lineRule="auto"/>
-            </w:pPr>
+              <w:rPr>
+                <w:lang w:val="el-GR"/>
+              </w:rPr>
+            </w:pPr>
+            <w:r>
+              <w:rPr>
+                <w:lang w:val="el-GR"/>
+              </w:rPr>
+              <w:t>Νομικά</w:t>
+            </w:r>
+            <w:r>
+              <w:rPr>
+                <w:lang w:val="el-GR"/>
+              </w:rPr>
+              <w:t xml:space="preserve"> </w:t>
+            </w:r>
+            <w:r>
+              <w:rPr>
+                <w:lang w:val="el-GR"/>
+              </w:rPr>
+              <w:t>ζητήματα</w:t>
+            </w:r>
           </w:p>
         </w:tc>
       </w:tr>
@@ -435,7 +2172,28 @@
             <w:pPr>
               <w:widowControl w:val="0"/>
               <w:spacing w:line="240" w:lineRule="auto"/>
-            </w:pPr>
+              <w:rPr>
+                <w:lang w:val="el-GR"/>
+              </w:rPr>
+            </w:pPr>
+            <w:r>
+              <w:rPr>
+                <w:lang w:val="el-GR"/>
+              </w:rPr>
+              <w:t>Κίνδυνος</w:t>
+            </w:r>
+            <w:r>
+              <w:rPr>
+                <w:lang w:val="el-GR"/>
+              </w:rPr>
+              <w:t xml:space="preserve"> </w:t>
+            </w:r>
+            <w:r>
+              <w:rPr>
+                <w:lang w:val="el-GR"/>
+              </w:rPr>
+              <w:t>κόστους</w:t>
+            </w:r>
           </w:p>
         </w:tc>
       </w:tr>
@@ -482,7 +2240,16 @@
             <w:pPr>
               <w:widowControl w:val="0"/>
               <w:spacing w:line="240" w:lineRule="auto"/>
-            </w:pPr>
+              <w:rPr>
+                <w:lang w:val="en-US"/>
+              </w:rPr>
+            </w:pPr>
+            <w:r>
+              <w:rPr>
+                <w:lang w:val="el-GR"/>
+              </w:rPr>
+              <w:t>Μεγάλη</w:t>
+            </w:r>
           </w:p>
         </w:tc>
       </w:tr>
@@ -529,7 +2296,16 @@
             <w:pPr>
               <w:widowControl w:val="0"/>
               <w:spacing w:line="240" w:lineRule="auto"/>
-            </w:pPr>
+              <w:rPr>
+                <w:lang w:val="el-GR"/>
+              </w:rPr>
+            </w:pPr>
+            <w:r>
+              <w:rPr>
+                <w:lang w:val="el-GR"/>
+              </w:rPr>
+              <w:t>Μεγάλη</w:t>
+            </w:r>
           </w:p>
         </w:tc>
       </w:tr>
@@ -576,7 +2352,226 @@
             <w:pPr>
               <w:widowControl w:val="0"/>
               <w:spacing w:line="240" w:lineRule="auto"/>
-            </w:pPr>
+              <w:rPr>
+                <w:lang w:val="el-GR"/>
+              </w:rPr>
+            </w:pPr>
+            <w:r>
+              <w:rPr>
+                <w:lang w:val="el-GR"/>
+              </w:rPr>
+              <w:t xml:space="preserve">Θα </w:t>
+            </w:r>
+            <w:r>
+              <w:rPr>
+                <w:lang w:val="el-GR"/>
+              </w:rPr>
+              <w:t>πρέπει</w:t>
+            </w:r>
+            <w:r>
+              <w:rPr>
+                <w:lang w:val="el-GR"/>
+              </w:rPr>
+              <w:t xml:space="preserve"> να </w:t>
+            </w:r>
+            <w:r>
+              <w:rPr>
+                <w:lang w:val="el-GR"/>
+              </w:rPr>
+              <w:t>ακολουθούμε</w:t>
+            </w:r>
+            <w:r>
+              <w:rPr>
+                <w:lang w:val="el-GR"/>
+              </w:rPr>
+              <w:t xml:space="preserve"> τους </w:t>
+            </w:r>
+            <w:r>
+              <w:rPr>
+                <w:lang w:val="el-GR"/>
+              </w:rPr>
+              <w:t>κανόνες</w:t>
+            </w:r>
+            <w:r>
+              <w:rPr>
+                <w:lang w:val="el-GR"/>
+              </w:rPr>
+              <w:t xml:space="preserve"> </w:t>
+            </w:r>
+            <w:r>
+              <w:rPr>
+                <w:lang w:val="en-US"/>
+              </w:rPr>
+              <w:t>GDPR</w:t>
+            </w:r>
+            <w:r>
+              <w:rPr>
+                <w:lang w:val="el-GR"/>
+              </w:rPr>
+              <w:t>,</w:t>
+            </w:r>
+            <w:r>
+              <w:rPr>
+                <w:lang w:val="el-GR"/>
+              </w:rPr>
+              <w:t xml:space="preserve"> </w:t>
+            </w:r>
+            <w:r>
+              <w:rPr>
+                <w:lang w:val="el-GR"/>
+              </w:rPr>
+              <w:t xml:space="preserve">το </w:t>
+            </w:r>
+            <w:r>
+              <w:rPr>
+                <w:lang w:val="el-GR"/>
+              </w:rPr>
+              <w:t>πρότυπο</w:t>
+            </w:r>
+            <w:r>
+              <w:rPr>
+                <w:lang w:val="el-GR"/>
+              </w:rPr>
+              <w:t xml:space="preserve"> </w:t>
+            </w:r>
+            <w:r>
+              <w:rPr>
+                <w:lang w:val="el-GR"/>
+              </w:rPr>
+              <w:t>ασφάλειας</w:t>
+            </w:r>
+            <w:r>
+              <w:rPr>
+                <w:lang w:val="el-GR"/>
+              </w:rPr>
+              <w:t xml:space="preserve"> </w:t>
+            </w:r>
+            <w:r>
+              <w:rPr>
+                <w:lang w:val="el-GR"/>
+              </w:rPr>
+              <w:t>δεδομένων</w:t>
+            </w:r>
+            <w:r>
+              <w:rPr>
+                <w:lang w:val="el-GR"/>
+              </w:rPr>
+              <w:t xml:space="preserve"> </w:t>
+            </w:r>
+            <w:r>
+              <w:rPr>
+                <w:lang w:val="el-GR"/>
+              </w:rPr>
+              <w:t>καρτών</w:t>
+            </w:r>
+            <w:r>
+              <w:rPr>
+                <w:lang w:val="el-GR"/>
+              </w:rPr>
+              <w:t xml:space="preserve"> </w:t>
+            </w:r>
+            <w:r>
+              <w:rPr>
+                <w:lang w:val="el-GR"/>
+              </w:rPr>
+              <w:t>πληρωμής</w:t>
+            </w:r>
+            <w:r>
+              <w:rPr>
+                <w:lang w:val="el-GR"/>
+              </w:rPr>
+              <w:t xml:space="preserve"> (</w:t>
+            </w:r>
+            <w:r>
+              <w:rPr>
+                <w:lang w:val="en-US"/>
+              </w:rPr>
+              <w:t>PCI</w:t>
+            </w:r>
+            <w:r>
+              <w:rPr>
+                <w:lang w:val="el-GR"/>
+              </w:rPr>
+              <w:t xml:space="preserve"> </w:t>
+            </w:r>
+            <w:r>
+              <w:rPr>
+                <w:lang w:val="en-US"/>
+              </w:rPr>
+              <w:t>DSS</w:t>
+            </w:r>
+            <w:r>
+              <w:rPr>
+                <w:lang w:val="el-GR"/>
+              </w:rPr>
+              <w:t xml:space="preserve">) </w:t>
+            </w:r>
+            <w:r>
+              <w:rPr>
+                <w:lang w:val="el-GR"/>
+              </w:rPr>
+              <w:t xml:space="preserve">και </w:t>
+            </w:r>
+            <w:r>
+              <w:rPr>
+                <w:lang w:val="el-GR"/>
+              </w:rPr>
+              <w:t xml:space="preserve">να </w:t>
+            </w:r>
+            <w:r>
+              <w:rPr>
+                <w:lang w:val="el-GR"/>
+              </w:rPr>
+              <w:t>ενημερώσουμε</w:t>
+            </w:r>
+            <w:r>
+              <w:rPr>
+                <w:lang w:val="el-GR"/>
+              </w:rPr>
+              <w:t xml:space="preserve"> τον </w:t>
+            </w:r>
+            <w:r>
+              <w:rPr>
+                <w:lang w:val="el-GR"/>
+              </w:rPr>
+              <w:t>χρήστη</w:t>
+            </w:r>
+            <w:r>
+              <w:rPr>
+                <w:lang w:val="el-GR"/>
+              </w:rPr>
+              <w:t xml:space="preserve"> για τα </w:t>
+            </w:r>
+            <w:r>
+              <w:rPr>
+                <w:lang w:val="el-GR"/>
+              </w:rPr>
+              <w:t>δεδομένα</w:t>
+            </w:r>
+            <w:r>
+              <w:rPr>
+                <w:lang w:val="el-GR"/>
+              </w:rPr>
+              <w:t xml:space="preserve"> που </w:t>
+            </w:r>
+            <w:r>
+              <w:rPr>
+                <w:lang w:val="el-GR"/>
+              </w:rPr>
+              <w:t>συλλέγουμε</w:t>
+            </w:r>
+            <w:r>
+              <w:rPr>
+                <w:lang w:val="el-GR"/>
+              </w:rPr>
+              <w:t xml:space="preserve"> και </w:t>
+            </w:r>
+            <w:r>
+              <w:rPr>
+                <w:lang w:val="el-GR"/>
+              </w:rPr>
+              <w:t>επεξεργαζόμαστε</w:t>
+            </w:r>
           </w:p>
         </w:tc>
       </w:tr>
@@ -585,7 +2580,7 @@
     <w:p/>
     <w:tbl>
       <w:tblPr>
-        <w:tblStyle w:val="a1"/>
+        <w:tblStyle w:val="a7"/>
         <w:tblW w:w="9029" w:type="dxa"/>
         <w:tblBorders>
           <w:top w:val="single" w:sz="8" w:space="0" w:color="000000"/>
@@ -645,7 +2640,76 @@
             <w:pPr>
               <w:widowControl w:val="0"/>
               <w:spacing w:line="240" w:lineRule="auto"/>
-            </w:pPr>
+              <w:rPr>
+                <w:lang w:val="el-GR"/>
+              </w:rPr>
+            </w:pPr>
+            <w:r>
+              <w:rPr>
+                <w:lang w:val="el-GR"/>
+              </w:rPr>
+              <w:t xml:space="preserve">Το </w:t>
+            </w:r>
+            <w:r>
+              <w:rPr>
+                <w:lang w:val="el-GR"/>
+              </w:rPr>
+              <w:t>περιβάλλον</w:t>
+            </w:r>
+            <w:r>
+              <w:rPr>
+                <w:lang w:val="el-GR"/>
+              </w:rPr>
+              <w:t xml:space="preserve"> </w:t>
+            </w:r>
+            <w:r>
+              <w:rPr>
+                <w:lang w:val="el-GR"/>
+              </w:rPr>
+              <w:t>εφαρμογής</w:t>
+            </w:r>
+            <w:r>
+              <w:rPr>
+                <w:lang w:val="el-GR"/>
+              </w:rPr>
+              <w:t xml:space="preserve"> </w:t>
+            </w:r>
+            <w:r>
+              <w:rPr>
+                <w:lang w:val="el-GR"/>
+              </w:rPr>
+              <w:t>μπορεί</w:t>
+            </w:r>
+            <w:r>
+              <w:rPr>
+                <w:lang w:val="el-GR"/>
+              </w:rPr>
+              <w:t xml:space="preserve"> </w:t>
+            </w:r>
+            <w:r>
+              <w:rPr>
+                <w:lang w:val="el-GR"/>
+              </w:rPr>
+              <w:t xml:space="preserve">να μην είναι </w:t>
+            </w:r>
+            <w:r>
+              <w:rPr>
+                <w:lang w:val="el-GR"/>
+              </w:rPr>
+              <w:t>εύχρηστο</w:t>
+            </w:r>
+            <w:r>
+              <w:rPr>
+                <w:lang w:val="el-GR"/>
+              </w:rPr>
+              <w:t xml:space="preserve"> και </w:t>
+            </w:r>
+            <w:r>
+              <w:rPr>
+                <w:lang w:val="el-GR"/>
+              </w:rPr>
+              <w:t>απλό</w:t>
+            </w:r>
           </w:p>
         </w:tc>
       </w:tr>
@@ -694,7 +2758,28 @@
             <w:pPr>
               <w:widowControl w:val="0"/>
               <w:spacing w:line="240" w:lineRule="auto"/>
-            </w:pPr>
+              <w:rPr>
+                <w:lang w:val="el-GR"/>
+              </w:rPr>
+            </w:pPr>
+            <w:r>
+              <w:rPr>
+                <w:lang w:val="el-GR"/>
+              </w:rPr>
+              <w:t>Κίνδυνος</w:t>
+            </w:r>
+            <w:r>
+              <w:rPr>
+                <w:lang w:val="el-GR"/>
+              </w:rPr>
+              <w:t xml:space="preserve"> </w:t>
+            </w:r>
+            <w:r>
+              <w:rPr>
+                <w:lang w:val="el-GR"/>
+              </w:rPr>
+              <w:t>ποιότητας</w:t>
+            </w:r>
           </w:p>
         </w:tc>
       </w:tr>
@@ -741,7 +2826,16 @@
             <w:pPr>
               <w:widowControl w:val="0"/>
               <w:spacing w:line="240" w:lineRule="auto"/>
-            </w:pPr>
+              <w:rPr>
+                <w:lang w:val="el-GR"/>
+              </w:rPr>
+            </w:pPr>
+            <w:r>
+              <w:rPr>
+                <w:lang w:val="el-GR"/>
+              </w:rPr>
+              <w:t>Μικρή</w:t>
+            </w:r>
           </w:p>
         </w:tc>
       </w:tr>
@@ -788,7 +2882,16 @@
             <w:pPr>
               <w:widowControl w:val="0"/>
               <w:spacing w:line="240" w:lineRule="auto"/>
-            </w:pPr>
+              <w:rPr>
+                <w:lang w:val="el-GR"/>
+              </w:rPr>
+            </w:pPr>
+            <w:r>
+              <w:rPr>
+                <w:lang w:val="el-GR"/>
+              </w:rPr>
+              <w:t>Μεσαία</w:t>
+            </w:r>
           </w:p>
         </w:tc>
       </w:tr>
@@ -835,16 +2938,147 @@
             <w:pPr>
               <w:widowControl w:val="0"/>
               <w:spacing w:line="240" w:lineRule="auto"/>
-            </w:pPr>
+              <w:rPr>
+                <w:lang w:val="el-GR"/>
+              </w:rPr>
+            </w:pPr>
+            <w:r>
+              <w:rPr>
+                <w:lang w:val="el-GR"/>
+              </w:rPr>
+              <w:t>Έλεγχος</w:t>
+            </w:r>
+            <w:r>
+              <w:rPr>
+                <w:lang w:val="el-GR"/>
+              </w:rPr>
+              <w:t xml:space="preserve"> </w:t>
+            </w:r>
+            <w:r>
+              <w:rPr>
+                <w:lang w:val="el-GR"/>
+              </w:rPr>
+              <w:t>αποτελεσματικότητας</w:t>
+            </w:r>
+            <w:r>
+              <w:rPr>
+                <w:lang w:val="el-GR"/>
+              </w:rPr>
+              <w:t xml:space="preserve"> διεπαφης </w:t>
+            </w:r>
+            <w:r>
+              <w:rPr>
+                <w:lang w:val="el-GR"/>
+              </w:rPr>
+              <w:t>χρήστη</w:t>
+            </w:r>
+            <w:r>
+              <w:rPr>
+                <w:lang w:val="el-GR"/>
+              </w:rPr>
+              <w:t xml:space="preserve"> </w:t>
+            </w:r>
+            <w:r>
+              <w:rPr>
+                <w:lang w:val="el-GR"/>
+              </w:rPr>
+              <w:t>πραγματοποιώντας</w:t>
+            </w:r>
+            <w:r>
+              <w:rPr>
+                <w:lang w:val="el-GR"/>
+              </w:rPr>
+              <w:t xml:space="preserve"> </w:t>
+            </w:r>
+            <w:r>
+              <w:rPr>
+                <w:lang w:val="el-GR"/>
+              </w:rPr>
+              <w:t>δοκιμές</w:t>
+            </w:r>
+            <w:r>
+              <w:rPr>
+                <w:lang w:val="el-GR"/>
+              </w:rPr>
+              <w:t xml:space="preserve"> </w:t>
+            </w:r>
+            <w:r>
+              <w:rPr>
+                <w:lang w:val="el-GR"/>
+              </w:rPr>
+              <w:t xml:space="preserve">με </w:t>
+            </w:r>
+            <w:r>
+              <w:rPr>
+                <w:lang w:val="el-GR"/>
+              </w:rPr>
+              <w:t>πολλούς</w:t>
+            </w:r>
+            <w:r>
+              <w:rPr>
+                <w:lang w:val="el-GR"/>
+              </w:rPr>
+              <w:t xml:space="preserve"> </w:t>
+            </w:r>
+            <w:r>
+              <w:rPr>
+                <w:lang w:val="el-GR"/>
+              </w:rPr>
+              <w:t>χρήστες</w:t>
+            </w:r>
+            <w:r>
+              <w:rPr>
+                <w:lang w:val="el-GR"/>
+              </w:rPr>
+              <w:t xml:space="preserve"> για </w:t>
+            </w:r>
+            <w:r>
+              <w:rPr>
+                <w:lang w:val="el-GR"/>
+              </w:rPr>
+              <w:t>λήψη</w:t>
+            </w:r>
+            <w:r>
+              <w:rPr>
+                <w:lang w:val="el-GR"/>
+              </w:rPr>
+              <w:t xml:space="preserve"> </w:t>
+            </w:r>
+            <w:r>
+              <w:rPr>
+                <w:lang w:val="el-GR"/>
+              </w:rPr>
+              <w:t>επαρκούς</w:t>
+            </w:r>
+            <w:r>
+              <w:rPr>
+                <w:lang w:val="el-GR"/>
+              </w:rPr>
+              <w:t xml:space="preserve"> </w:t>
+            </w:r>
+            <w:r>
+              <w:rPr>
+                <w:lang w:val="en-US"/>
+              </w:rPr>
+              <w:t>feedback</w:t>
+            </w:r>
           </w:p>
         </w:tc>
       </w:tr>
     </w:tbl>
     <w:p/>
     <w:p/>
+    <w:p/>
+    <w:p/>
+    <w:p/>
+    <w:p/>
+    <w:p/>
+    <w:p/>
+    <w:p/>
+    <w:p/>
     <w:tbl>
       <w:tblPr>
-        <w:tblStyle w:val="a2"/>
+        <w:tblStyle w:val="a8"/>
         <w:tblW w:w="9029" w:type="dxa"/>
         <w:tblBorders>
           <w:top w:val="single" w:sz="8" w:space="0" w:color="000000"/>
@@ -904,7 +3138,106 @@
             <w:pPr>
               <w:widowControl w:val="0"/>
               <w:spacing w:line="240" w:lineRule="auto"/>
-            </w:pPr>
+              <w:rPr>
+                <w:lang w:val="el-GR"/>
+              </w:rPr>
+            </w:pPr>
+            <w:r>
+              <w:rPr>
+                <w:lang w:val="el-GR"/>
+              </w:rPr>
+              <w:t xml:space="preserve">Ο </w:t>
+            </w:r>
+            <w:r>
+              <w:rPr>
+                <w:lang w:val="el-GR"/>
+              </w:rPr>
+              <w:t>χρήστης</w:t>
+            </w:r>
+            <w:r>
+              <w:rPr>
+                <w:lang w:val="el-GR"/>
+              </w:rPr>
+              <w:t xml:space="preserve"> σε </w:t>
+            </w:r>
+            <w:r>
+              <w:rPr>
+                <w:lang w:val="el-GR"/>
+              </w:rPr>
+              <w:t>περίπτωση</w:t>
+            </w:r>
+            <w:r>
+              <w:rPr>
+                <w:lang w:val="el-GR"/>
+              </w:rPr>
+              <w:t xml:space="preserve"> που </w:t>
+            </w:r>
+            <w:r>
+              <w:rPr>
+                <w:lang w:val="el-GR"/>
+              </w:rPr>
+              <w:t>αποφασίζει</w:t>
+            </w:r>
+            <w:r>
+              <w:rPr>
+                <w:lang w:val="el-GR"/>
+              </w:rPr>
+              <w:t xml:space="preserve"> να μην </w:t>
+            </w:r>
+            <w:r>
+              <w:rPr>
+                <w:lang w:val="el-GR"/>
+              </w:rPr>
+              <w:t>πηγαίνει</w:t>
+            </w:r>
+            <w:r>
+              <w:rPr>
+                <w:lang w:val="el-GR"/>
+              </w:rPr>
+              <w:t xml:space="preserve"> </w:t>
+            </w:r>
+            <w:r>
+              <w:rPr>
+                <w:lang w:val="el-GR"/>
+              </w:rPr>
+              <w:t>γυμναστήριο</w:t>
+            </w:r>
+            <w:r>
+              <w:rPr>
+                <w:lang w:val="el-GR"/>
+              </w:rPr>
+              <w:t xml:space="preserve"> δεν </w:t>
+            </w:r>
+            <w:r>
+              <w:rPr>
+                <w:lang w:val="el-GR"/>
+              </w:rPr>
+              <w:t>ακυρώνει</w:t>
+            </w:r>
+            <w:r>
+              <w:rPr>
+                <w:lang w:val="el-GR"/>
+              </w:rPr>
+              <w:t xml:space="preserve"> </w:t>
+            </w:r>
+            <w:r>
+              <w:rPr>
+                <w:lang w:val="el-GR"/>
+              </w:rPr>
+              <w:t>έγκαιρα</w:t>
+            </w:r>
+            <w:r>
+              <w:rPr>
+                <w:lang w:val="el-GR"/>
+              </w:rPr>
+              <w:t xml:space="preserve"> το </w:t>
+            </w:r>
+            <w:r>
+              <w:rPr>
+                <w:lang w:val="en-US"/>
+              </w:rPr>
+              <w:t>reservation</w:t>
+            </w:r>
           </w:p>
         </w:tc>
       </w:tr>
@@ -953,7 +3286,34 @@
             <w:pPr>
               <w:widowControl w:val="0"/>
               <w:spacing w:line="240" w:lineRule="auto"/>
-            </w:pPr>
+              <w:rPr>
+                <w:lang w:val="el-GR"/>
+              </w:rPr>
+            </w:pPr>
+            <w:r>
+              <w:rPr>
+                <w:lang w:val="el-GR"/>
+              </w:rPr>
+              <w:t>Κίνδυνος</w:t>
+            </w:r>
+            <w:r>
+              <w:rPr>
+                <w:lang w:val="el-GR"/>
+              </w:rPr>
+              <w:t xml:space="preserve"> </w:t>
+            </w:r>
+            <w:r>
+              <w:rPr>
+                <w:lang w:val="el-GR"/>
+              </w:rPr>
+              <w:t>ποιότητας</w:t>
+            </w:r>
+            <w:r>
+              <w:rPr>
+                <w:lang w:val="el-GR"/>
+              </w:rPr>
+              <w:t xml:space="preserve"> </w:t>
+            </w:r>
           </w:p>
         </w:tc>
       </w:tr>
@@ -1000,7 +3360,16 @@
             <w:pPr>
               <w:widowControl w:val="0"/>
               <w:spacing w:line="240" w:lineRule="auto"/>
-            </w:pPr>
+              <w:rPr>
+                <w:lang w:val="el-GR"/>
+              </w:rPr>
+            </w:pPr>
+            <w:r>
+              <w:rPr>
+                <w:lang w:val="el-GR"/>
+              </w:rPr>
+              <w:t>Μεγάλη</w:t>
+            </w:r>
           </w:p>
         </w:tc>
       </w:tr>
@@ -1047,7 +3416,16 @@
             <w:pPr>
               <w:widowControl w:val="0"/>
               <w:spacing w:line="240" w:lineRule="auto"/>
-            </w:pPr>
+              <w:rPr>
+                <w:lang w:val="el-GR"/>
+              </w:rPr>
+            </w:pPr>
+            <w:r>
+              <w:rPr>
+                <w:lang w:val="el-GR"/>
+              </w:rPr>
+              <w:t>Μικρή</w:t>
+            </w:r>
           </w:p>
         </w:tc>
       </w:tr>
@@ -1094,13 +3472,99 @@
             <w:pPr>
               <w:widowControl w:val="0"/>
               <w:spacing w:line="240" w:lineRule="auto"/>
-            </w:pPr>
+              <w:rPr>
+                <w:lang w:val="el-GR"/>
+              </w:rPr>
+            </w:pPr>
+            <w:r>
+              <w:rPr>
+                <w:lang w:val="el-GR"/>
+              </w:rPr>
+              <w:t>Εμφανίζοντας</w:t>
+            </w:r>
+            <w:r>
+              <w:rPr>
+                <w:lang w:val="el-GR"/>
+              </w:rPr>
+              <w:t xml:space="preserve"> </w:t>
+            </w:r>
+            <w:r>
+              <w:rPr>
+                <w:lang w:val="el-GR"/>
+              </w:rPr>
+              <w:t>μήνυμα</w:t>
+            </w:r>
+            <w:r>
+              <w:rPr>
+                <w:lang w:val="el-GR"/>
+              </w:rPr>
+              <w:t xml:space="preserve"> </w:t>
+            </w:r>
+            <w:r>
+              <w:rPr>
+                <w:lang w:val="el-GR"/>
+              </w:rPr>
+              <w:t>υπενθύμισης</w:t>
+            </w:r>
+            <w:r>
+              <w:rPr>
+                <w:lang w:val="el-GR"/>
+              </w:rPr>
+              <w:t xml:space="preserve"> </w:t>
+            </w:r>
+            <w:r>
+              <w:rPr>
+                <w:lang w:val="el-GR"/>
+              </w:rPr>
+              <w:t>λίγες</w:t>
+            </w:r>
+            <w:r>
+              <w:rPr>
+                <w:lang w:val="el-GR"/>
+              </w:rPr>
+              <w:t xml:space="preserve"> </w:t>
+            </w:r>
+            <w:r>
+              <w:rPr>
+                <w:lang w:val="el-GR"/>
+              </w:rPr>
+              <w:t>ώρες</w:t>
+            </w:r>
+            <w:r>
+              <w:rPr>
+                <w:lang w:val="el-GR"/>
+              </w:rPr>
+              <w:t xml:space="preserve"> πριν την </w:t>
+            </w:r>
+            <w:r>
+              <w:rPr>
+                <w:lang w:val="el-GR"/>
+              </w:rPr>
+              <w:t>προπόνηση</w:t>
+            </w:r>
+            <w:r>
+              <w:rPr>
+                <w:lang w:val="el-GR"/>
+              </w:rPr>
+              <w:t xml:space="preserve"> </w:t>
+            </w:r>
           </w:p>
         </w:tc>
       </w:tr>
     </w:tbl>
     <w:p/>
     <w:p/>
+    <w:p/>
+    <w:p/>
+    <w:p/>
+    <w:p/>
+    <w:p>
+      <w:pPr>
+        <w:rPr>
+          <w:lang w:val="el-GR"/>
+        </w:rPr>
+      </w:pPr>
+    </w:p>
     <w:sectPr>
       <w:pgSz w:w="11909" w:h="16834"/>
       <w:pgMar w:top="1440" w:right="1440" w:bottom="1440" w:left="1440" w:header="720" w:footer="720" w:gutter="0"/>
@@ -1109,6 +3573,243 @@
     </w:sectPr>
   </w:body>
 </w:document>
+</file>
+
+<file path=word/numbering.xml><?xml version="1.0" encoding="utf-8"?>
+<w:numbering xmlns:wpc="http://schemas.microsoft.com/office/word/2010/wordprocessingCanvas" xmlns:cx="http://schemas.microsoft.com/office/drawing/2014/chartex" xmlns:cx1="http://schemas.microsoft.com/office/drawing/2015/9/8/chartex" xmlns:cx2="http://schemas.microsoft.com/office/drawing/2015/10/21/chartex" xmlns:cx3="http://schemas.microsoft.com/office/drawing/2016/5/9/chartex" xmlns:cx4="http://schemas.microsoft.com/office/drawing/2016/5/10/chartex" xmlns:cx5="http://schemas.microsoft.com/office/drawing/2016/5/11/chartex" xmlns:cx6="http://schemas.microsoft.com/office/drawing/2016/5/12/chartex" xmlns:cx7="http://schemas.microsoft.com/office/drawing/2016/5/13/chartex" xmlns:cx8="http://schemas.microsoft.com/office/drawing/2016/5/14/chartex" xmlns:mc="http://schemas.openxmlformats.org/markup-compatibility/2006" xmlns:aink="http://schemas.microsoft.com/office/drawing/2016/ink" xmlns:am3d="http://schemas.microsoft.com/office/drawing/2017/model3d" xmlns:o="urn:schemas-microsoft-com:office:office" xmlns:oel="http://schemas.microsoft.com/office/2019/extlst" xmlns:r="http://schemas.openxmlformats.org/officeDocument/2006/relationships" xmlns:m="http://schemas.openxmlformats.org/officeDocument/2006/math" xmlns:v="urn:schemas-microsoft-com:vml" xmlns:wp14="http://schemas.microsoft.com/office/word/2010/wordprocessingDrawing" xmlns:wp="http://schemas.openxmlformats.org/drawingml/2006/wordprocessingDrawing" xmlns:w10="urn:schemas-microsoft-com:office:word" xmlns:w="http://schemas.openxmlformats.org/wordprocessingml/2006/main" xmlns:w14="http://schemas.microsoft.com/office/word/2010/wordml" xmlns:w15="http://schemas.microsoft.com/office/word/2012/wordml" xmlns:w16cex="http://schemas.microsoft.com/office/word/2018/wordml/cex" xmlns:w16cid="http://schemas.microsoft.com/office/word/2016/wordml/cid" xmlns:w16="http://schemas.microsoft.com/office/word/2018/wordml" xmlns:w16sdtdh="http://schemas.microsoft.com/office/word/2020/wordml/sdtdatahash" xmlns:w16se="http://schemas.microsoft.com/office/word/2015/wordml/symex" xmlns:wpg="http://schemas.microsoft.com/office/word/2010/wordprocessingGroup" xmlns:wpi="http://schemas.microsoft.com/office/word/2010/wordprocessingInk" xmlns:wne="http://schemas.microsoft.com/office/word/2006/wordml" xmlns:wps="http://schemas.microsoft.com/office/word/2010/wordprocessingShape" mc:Ignorable="w14 w15 w16se w16cid w16 w16cex w16sdtdh wp14">
+  <w:abstractNum w:abstractNumId="0" w15:restartNumberingAfterBreak="0">
+    <w:nsid w:val="29C68313"/>
+    <w:multiLevelType w:val="hybridMultilevel"/>
+    <w:tmpl w:val="9B34A442"/>
+    <w:lvl w:ilvl="0" w:tplc="FC6E92CE">
+      <w:start w:val="1"/>
+      <w:numFmt w:val="bullet"/>
+      <w:lvlText w:val=""/>
+      <w:lvlJc w:val="left"/>
+      <w:pPr>
+        <w:ind w:left="720" w:hanging="360"/>
+      </w:pPr>
+      <w:rPr>
+        <w:rFonts w:ascii="Symbol" w:hAnsi="Symbol" w:hint="default"/>
+      </w:rPr>
+    </w:lvl>
+    <w:lvl w:ilvl="1" w:tplc="5498DA52">
+      <w:start w:val="1"/>
+      <w:numFmt w:val="bullet"/>
+      <w:lvlText w:val="o"/>
+      <w:lvlJc w:val="left"/>
+      <w:pPr>
+        <w:ind w:left="1440" w:hanging="360"/>
+      </w:pPr>
+      <w:rPr>
+        <w:rFonts w:ascii="Courier New" w:hAnsi="Courier New" w:cs="Times New Roman" w:hint="default"/>
+      </w:rPr>
+    </w:lvl>
+    <w:lvl w:ilvl="2" w:tplc="FCACFCF4">
+      <w:start w:val="1"/>
+      <w:numFmt w:val="bullet"/>
+      <w:lvlText w:val=""/>
+      <w:lvlJc w:val="left"/>
+      <w:pPr>
+        <w:ind w:left="2160" w:hanging="360"/>
+      </w:pPr>
+      <w:rPr>
+        <w:rFonts w:ascii="Wingdings" w:hAnsi="Wingdings" w:hint="default"/>
+      </w:rPr>
+    </w:lvl>
+    <w:lvl w:ilvl="3" w:tplc="A0DA46C8">
+      <w:start w:val="1"/>
+      <w:numFmt w:val="bullet"/>
+      <w:lvlText w:val=""/>
+      <w:lvlJc w:val="left"/>
+      <w:pPr>
+        <w:ind w:left="2880" w:hanging="360"/>
+      </w:pPr>
+      <w:rPr>
+        <w:rFonts w:ascii="Symbol" w:hAnsi="Symbol" w:hint="default"/>
+      </w:rPr>
+    </w:lvl>
+    <w:lvl w:ilvl="4" w:tplc="DA0A3310">
+      <w:start w:val="1"/>
+      <w:numFmt w:val="bullet"/>
+      <w:lvlText w:val="o"/>
+      <w:lvlJc w:val="left"/>
+      <w:pPr>
+        <w:ind w:left="3600" w:hanging="360"/>
+      </w:pPr>
+      <w:rPr>
+        <w:rFonts w:ascii="Courier New" w:hAnsi="Courier New" w:cs="Times New Roman" w:hint="default"/>
+      </w:rPr>
+    </w:lvl>
+    <w:lvl w:ilvl="5" w:tplc="4FDE7EAE">
+      <w:start w:val="1"/>
+      <w:numFmt w:val="bullet"/>
+      <w:lvlText w:val=""/>
+      <w:lvlJc w:val="left"/>
+      <w:pPr>
+        <w:ind w:left="4320" w:hanging="360"/>
+      </w:pPr>
+      <w:rPr>
+        <w:rFonts w:ascii="Wingdings" w:hAnsi="Wingdings" w:hint="default"/>
+      </w:rPr>
+    </w:lvl>
+    <w:lvl w:ilvl="6" w:tplc="7BE0D350">
+      <w:start w:val="1"/>
+      <w:numFmt w:val="bullet"/>
+      <w:lvlText w:val=""/>
+      <w:lvlJc w:val="left"/>
+      <w:pPr>
+        <w:ind w:left="5040" w:hanging="360"/>
+      </w:pPr>
+      <w:rPr>
+        <w:rFonts w:ascii="Symbol" w:hAnsi="Symbol" w:hint="default"/>
+      </w:rPr>
+    </w:lvl>
+    <w:lvl w:ilvl="7" w:tplc="1AE0621E">
+      <w:start w:val="1"/>
+      <w:numFmt w:val="bullet"/>
+      <w:lvlText w:val="o"/>
+      <w:lvlJc w:val="left"/>
+      <w:pPr>
+        <w:ind w:left="5760" w:hanging="360"/>
+      </w:pPr>
+      <w:rPr>
+        <w:rFonts w:ascii="Courier New" w:hAnsi="Courier New" w:cs="Times New Roman" w:hint="default"/>
+      </w:rPr>
+    </w:lvl>
+    <w:lvl w:ilvl="8" w:tplc="8ACAD82E">
+      <w:start w:val="1"/>
+      <w:numFmt w:val="bullet"/>
+      <w:lvlText w:val=""/>
+      <w:lvlJc w:val="left"/>
+      <w:pPr>
+        <w:ind w:left="6480" w:hanging="360"/>
+      </w:pPr>
+      <w:rPr>
+        <w:rFonts w:ascii="Wingdings" w:hAnsi="Wingdings" w:hint="default"/>
+      </w:rPr>
+    </w:lvl>
+  </w:abstractNum>
+  <w:abstractNum w:abstractNumId="1" w15:restartNumberingAfterBreak="0">
+    <w:nsid w:val="35364413"/>
+    <w:multiLevelType w:val="hybridMultilevel"/>
+    <w:tmpl w:val="E31EAFD2"/>
+    <w:lvl w:ilvl="0" w:tplc="78B89C62">
+      <w:start w:val="1"/>
+      <w:numFmt w:val="bullet"/>
+      <w:lvlText w:val=""/>
+      <w:lvlJc w:val="left"/>
+      <w:pPr>
+        <w:ind w:left="720" w:hanging="360"/>
+      </w:pPr>
+      <w:rPr>
+        <w:rFonts w:ascii="Symbol" w:hAnsi="Symbol" w:hint="default"/>
+      </w:rPr>
+    </w:lvl>
+    <w:lvl w:ilvl="1" w:tplc="CD4C87B0">
+      <w:start w:val="1"/>
+      <w:numFmt w:val="bullet"/>
+      <w:lvlText w:val="o"/>
+      <w:lvlJc w:val="left"/>
+      <w:pPr>
+        <w:ind w:left="1440" w:hanging="360"/>
+      </w:pPr>
+      <w:rPr>
+        <w:rFonts w:ascii="Courier New" w:hAnsi="Courier New" w:cs="Times New Roman" w:hint="default"/>
+      </w:rPr>
+    </w:lvl>
+    <w:lvl w:ilvl="2" w:tplc="E168E5DA">
+      <w:start w:val="1"/>
+      <w:numFmt w:val="bullet"/>
+      <w:lvlText w:val=""/>
+      <w:lvlJc w:val="left"/>
+      <w:pPr>
+        <w:ind w:left="2160" w:hanging="360"/>
+      </w:pPr>
+      <w:rPr>
+        <w:rFonts w:ascii="Wingdings" w:hAnsi="Wingdings" w:hint="default"/>
+      </w:rPr>
+    </w:lvl>
+    <w:lvl w:ilvl="3" w:tplc="88E64D5C">
+      <w:start w:val="1"/>
+      <w:numFmt w:val="bullet"/>
+      <w:lvlText w:val=""/>
+      <w:lvlJc w:val="left"/>
+      <w:pPr>
+        <w:ind w:left="2880" w:hanging="360"/>
+      </w:pPr>
+      <w:rPr>
+        <w:rFonts w:ascii="Symbol" w:hAnsi="Symbol" w:hint="default"/>
+      </w:rPr>
+    </w:lvl>
+    <w:lvl w:ilvl="4" w:tplc="472A98DA">
+      <w:start w:val="1"/>
+      <w:numFmt w:val="bullet"/>
+      <w:lvlText w:val="o"/>
+      <w:lvlJc w:val="left"/>
+      <w:pPr>
+        <w:ind w:left="3600" w:hanging="360"/>
+      </w:pPr>
+      <w:rPr>
+        <w:rFonts w:ascii="Courier New" w:hAnsi="Courier New" w:cs="Times New Roman" w:hint="default"/>
+      </w:rPr>
+    </w:lvl>
+    <w:lvl w:ilvl="5" w:tplc="7162256C">
+      <w:start w:val="1"/>
+      <w:numFmt w:val="bullet"/>
+      <w:lvlText w:val=""/>
+      <w:lvlJc w:val="left"/>
+      <w:pPr>
+        <w:ind w:left="4320" w:hanging="360"/>
+      </w:pPr>
+      <w:rPr>
+        <w:rFonts w:ascii="Wingdings" w:hAnsi="Wingdings" w:hint="default"/>
+      </w:rPr>
+    </w:lvl>
+    <w:lvl w:ilvl="6" w:tplc="0FDA605E">
+      <w:start w:val="1"/>
+      <w:numFmt w:val="bullet"/>
+      <w:lvlText w:val=""/>
+      <w:lvlJc w:val="left"/>
+      <w:pPr>
+        <w:ind w:left="5040" w:hanging="360"/>
+      </w:pPr>
+      <w:rPr>
+        <w:rFonts w:ascii="Symbol" w:hAnsi="Symbol" w:hint="default"/>
+      </w:rPr>
+    </w:lvl>
+    <w:lvl w:ilvl="7" w:tplc="87728844">
+      <w:start w:val="1"/>
+      <w:numFmt w:val="bullet"/>
+      <w:lvlText w:val="o"/>
+      <w:lvlJc w:val="left"/>
+      <w:pPr>
+        <w:ind w:left="5760" w:hanging="360"/>
+      </w:pPr>
+      <w:rPr>
+        <w:rFonts w:ascii="Courier New" w:hAnsi="Courier New" w:cs="Times New Roman" w:hint="default"/>
+      </w:rPr>
+    </w:lvl>
+    <w:lvl w:ilvl="8" w:tplc="347A9728">
+      <w:start w:val="1"/>
+      <w:numFmt w:val="bullet"/>
+      <w:lvlText w:val=""/>
+      <w:lvlJc w:val="left"/>
+      <w:pPr>
+        <w:ind w:left="6480" w:hanging="360"/>
+      </w:pPr>
+      <w:rPr>
+        <w:rFonts w:ascii="Wingdings" w:hAnsi="Wingdings" w:hint="default"/>
+      </w:rPr>
+    </w:lvl>
+  </w:abstractNum>
+  <w:num w:numId="1" w16cid:durableId="891775193">
+    <w:abstractNumId w:val="0"/>
+  </w:num>
+  <w:num w:numId="2" w16cid:durableId="463081292">
+    <w:abstractNumId w:val="1"/>
+  </w:num>
+</w:numbering>
 </file>
 
 <file path=word/styles.xml><?xml version="1.0" encoding="utf-8"?>
@@ -1506,14 +4207,14 @@
     <w:lsdException w:name="Unresolved Mention" w:semiHidden="1" w:unhideWhenUsed="1"/>
     <w:lsdException w:name="Smart Link" w:semiHidden="1" w:unhideWhenUsed="1"/>
   </w:latentStyles>
-  <w:style w:type="paragraph" w:default="1" w:styleId="Normal">
+  <w:style w:type="paragraph" w:default="1" w:styleId="a">
     <w:name w:val="Normal"/>
     <w:qFormat/>
   </w:style>
-  <w:style w:type="paragraph" w:styleId="Heading1">
+  <w:style w:type="paragraph" w:styleId="1">
     <w:name w:val="heading 1"/>
-    <w:basedOn w:val="Normal"/>
-    <w:next w:val="Normal"/>
+    <w:basedOn w:val="a"/>
+    <w:next w:val="a"/>
     <w:uiPriority w:val="9"/>
     <w:qFormat/>
     <w:pPr>
@@ -1527,10 +4228,10 @@
       <w:szCs w:val="40"/>
     </w:rPr>
   </w:style>
-  <w:style w:type="paragraph" w:styleId="Heading2">
+  <w:style w:type="paragraph" w:styleId="2">
     <w:name w:val="heading 2"/>
-    <w:basedOn w:val="Normal"/>
-    <w:next w:val="Normal"/>
+    <w:basedOn w:val="a"/>
+    <w:next w:val="a"/>
     <w:uiPriority w:val="9"/>
     <w:semiHidden/>
     <w:unhideWhenUsed/>
@@ -1546,10 +4247,10 @@
       <w:szCs w:val="32"/>
     </w:rPr>
   </w:style>
-  <w:style w:type="paragraph" w:styleId="Heading3">
+  <w:style w:type="paragraph" w:styleId="3">
     <w:name w:val="heading 3"/>
-    <w:basedOn w:val="Normal"/>
-    <w:next w:val="Normal"/>
+    <w:basedOn w:val="a"/>
+    <w:next w:val="a"/>
     <w:uiPriority w:val="9"/>
     <w:semiHidden/>
     <w:unhideWhenUsed/>
@@ -1566,10 +4267,10 @@
       <w:szCs w:val="28"/>
     </w:rPr>
   </w:style>
-  <w:style w:type="paragraph" w:styleId="Heading4">
+  <w:style w:type="paragraph" w:styleId="4">
     <w:name w:val="heading 4"/>
-    <w:basedOn w:val="Normal"/>
-    <w:next w:val="Normal"/>
+    <w:basedOn w:val="a"/>
+    <w:next w:val="a"/>
     <w:uiPriority w:val="9"/>
     <w:semiHidden/>
     <w:unhideWhenUsed/>
@@ -1586,10 +4287,10 @@
       <w:szCs w:val="24"/>
     </w:rPr>
   </w:style>
-  <w:style w:type="paragraph" w:styleId="Heading5">
+  <w:style w:type="paragraph" w:styleId="5">
     <w:name w:val="heading 5"/>
-    <w:basedOn w:val="Normal"/>
-    <w:next w:val="Normal"/>
+    <w:basedOn w:val="a"/>
+    <w:next w:val="a"/>
     <w:uiPriority w:val="9"/>
     <w:semiHidden/>
     <w:unhideWhenUsed/>
@@ -1604,10 +4305,10 @@
       <w:color w:val="666666"/>
     </w:rPr>
   </w:style>
-  <w:style w:type="paragraph" w:styleId="Heading6">
+  <w:style w:type="paragraph" w:styleId="6">
     <w:name w:val="heading 6"/>
-    <w:basedOn w:val="Normal"/>
-    <w:next w:val="Normal"/>
+    <w:basedOn w:val="a"/>
+    <w:next w:val="a"/>
     <w:uiPriority w:val="9"/>
     <w:semiHidden/>
     <w:unhideWhenUsed/>
@@ -1623,13 +4324,13 @@
       <w:color w:val="666666"/>
     </w:rPr>
   </w:style>
-  <w:style w:type="character" w:default="1" w:styleId="DefaultParagraphFont">
+  <w:style w:type="character" w:default="1" w:styleId="a0">
     <w:name w:val="Default Paragraph Font"/>
     <w:uiPriority w:val="1"/>
     <w:semiHidden/>
     <w:unhideWhenUsed/>
   </w:style>
-  <w:style w:type="table" w:default="1" w:styleId="TableNormal">
+  <w:style w:type="table" w:default="1" w:styleId="a1">
     <w:name w:val="Normal Table"/>
     <w:uiPriority w:val="99"/>
     <w:semiHidden/>
@@ -1644,16 +4345,16 @@
       </w:tblCellMar>
     </w:tblPr>
   </w:style>
-  <w:style w:type="numbering" w:default="1" w:styleId="NoList">
+  <w:style w:type="numbering" w:default="1" w:styleId="a2">
     <w:name w:val="No List"/>
     <w:uiPriority w:val="99"/>
     <w:semiHidden/>
     <w:unhideWhenUsed/>
   </w:style>
-  <w:style w:type="paragraph" w:styleId="Title">
+  <w:style w:type="paragraph" w:styleId="a3">
     <w:name w:val="Title"/>
-    <w:basedOn w:val="Normal"/>
-    <w:next w:val="Normal"/>
+    <w:basedOn w:val="a"/>
+    <w:next w:val="a"/>
     <w:uiPriority w:val="10"/>
     <w:qFormat/>
     <w:pPr>
@@ -1666,10 +4367,10 @@
       <w:szCs w:val="52"/>
     </w:rPr>
   </w:style>
-  <w:style w:type="paragraph" w:styleId="Subtitle">
+  <w:style w:type="paragraph" w:styleId="a4">
     <w:name w:val="Subtitle"/>
-    <w:basedOn w:val="Normal"/>
-    <w:next w:val="Normal"/>
+    <w:basedOn w:val="a"/>
+    <w:next w:val="a"/>
     <w:uiPriority w:val="11"/>
     <w:qFormat/>
     <w:pPr>
@@ -1683,8 +4384,8 @@
       <w:szCs w:val="30"/>
     </w:rPr>
   </w:style>
-  <w:style w:type="table" w:customStyle="1" w:styleId="a">
-    <w:basedOn w:val="TableNormal"/>
+  <w:style w:type="table" w:customStyle="1" w:styleId="a5">
+    <w:basedOn w:val="a1"/>
     <w:tblPr>
       <w:tblStyleRowBandSize w:val="1"/>
       <w:tblStyleColBandSize w:val="1"/>
@@ -1696,8 +4397,8 @@
       </w:tblCellMar>
     </w:tblPr>
   </w:style>
-  <w:style w:type="table" w:customStyle="1" w:styleId="a0">
-    <w:basedOn w:val="TableNormal"/>
+  <w:style w:type="table" w:customStyle="1" w:styleId="a6">
+    <w:basedOn w:val="a1"/>
     <w:tblPr>
       <w:tblStyleRowBandSize w:val="1"/>
       <w:tblStyleColBandSize w:val="1"/>
@@ -1709,8 +4410,8 @@
       </w:tblCellMar>
     </w:tblPr>
   </w:style>
-  <w:style w:type="table" w:customStyle="1" w:styleId="a1">
-    <w:basedOn w:val="TableNormal"/>
+  <w:style w:type="table" w:customStyle="1" w:styleId="a7">
+    <w:basedOn w:val="a1"/>
     <w:tblPr>
       <w:tblStyleRowBandSize w:val="1"/>
       <w:tblStyleColBandSize w:val="1"/>
@@ -1722,8 +4423,8 @@
       </w:tblCellMar>
     </w:tblPr>
   </w:style>
-  <w:style w:type="table" w:customStyle="1" w:styleId="a2">
-    <w:basedOn w:val="TableNormal"/>
+  <w:style w:type="table" w:customStyle="1" w:styleId="a8">
+    <w:basedOn w:val="a1"/>
     <w:tblPr>
       <w:tblStyleRowBandSize w:val="1"/>
       <w:tblStyleColBandSize w:val="1"/>
@@ -1734,6 +4435,24 @@
         <w:right w:w="100" w:type="dxa"/>
       </w:tblCellMar>
     </w:tblPr>
+  </w:style>
+  <w:style w:type="paragraph" w:styleId="a9">
+    <w:name w:val="List Paragraph"/>
+    <w:basedOn w:val="a"/>
+    <w:uiPriority w:val="34"/>
+    <w:qFormat/>
+    <w:rsid w:val="007727A8"/>
+    <w:pPr>
+      <w:spacing w:after="160" w:line="259" w:lineRule="auto"/>
+      <w:ind w:left="720"/>
+      <w:contextualSpacing/>
+    </w:pPr>
+    <w:rPr>
+      <w:rFonts w:asciiTheme="minorHAnsi" w:eastAsiaTheme="minorHAnsi" w:hAnsiTheme="minorHAnsi" w:cstheme="minorBidi"/>
+      <w:kern w:val="2"/>
+      <w:lang w:val="en-GB" w:eastAsia="en-US"/>
+      <w14:ligatures w14:val="standardContextual"/>
+    </w:rPr>
   </w:style>
 </w:styles>
 </file>
